--- a/DAILY REP.docx
+++ b/DAILY REP.docx
@@ -86,15 +86,7 @@
         <w:rPr>
           <w:rFonts w:ascii="Akzidenz-Grotesk Next Regular" w:hAnsi="Akzidenz-Grotesk Next Regular"/>
         </w:rPr>
-        <w:t xml:space="preserve">e air conditioner remotely, publishing the air conditioner’s status and surrounding environment data (temperature, current) </w:t>
-      </w:r>
-      <w:bookmarkStart w:id="0" w:name="_GoBack"/>
-      <w:bookmarkEnd w:id="0"/>
-      <w:r>
-        <w:rPr>
-          <w:rFonts w:ascii="Akzidenz-Grotesk Next Regular" w:hAnsi="Akzidenz-Grotesk Next Regular"/>
-        </w:rPr>
-        <w:t>online</w:t>
+        <w:t>e air conditioner remotely, publishing the air conditioner’s status and surrounding environment data (temperature, current) online</w:t>
       </w:r>
       <w:r>
         <w:rPr>
@@ -4872,13 +4864,7 @@
         <w:rPr>
           <w:rFonts w:ascii="Akzidenz-Grotesk Next Regular" w:hAnsi="Akzidenz-Grotesk Next Regular"/>
         </w:rPr>
-        <w:t xml:space="preserve">second tutorial at </w:t>
-      </w:r>
-      <w:r>
-        <w:rPr>
-          <w:rFonts w:ascii="Akzidenz-Grotesk Next Regular" w:hAnsi="Akzidenz-Grotesk Next Regular"/>
-        </w:rPr>
-        <w:t>PT. Cino</w:t>
+        <w:t>second tutorial at PT. Cino</w:t>
       </w:r>
       <w:r>
         <w:rPr>
@@ -4918,25 +4904,7 @@
         <w:rPr>
           <w:rFonts w:ascii="Akzidenz-Grotesk Pro Med" w:hAnsi="Akzidenz-Grotesk Pro Med"/>
         </w:rPr>
-        <w:t>Day 1</w:t>
-      </w:r>
-      <w:r>
-        <w:rPr>
-          <w:rFonts w:ascii="Akzidenz-Grotesk Pro Med" w:hAnsi="Akzidenz-Grotesk Pro Med"/>
-        </w:rPr>
-        <w:t>6</w:t>
-      </w:r>
-      <w:r>
-        <w:rPr>
-          <w:rFonts w:ascii="Akzidenz-Grotesk Pro Med" w:hAnsi="Akzidenz-Grotesk Pro Med"/>
-        </w:rPr>
-        <w:t xml:space="preserve"> – 07/1</w:t>
-      </w:r>
-      <w:r>
-        <w:rPr>
-          <w:rFonts w:ascii="Akzidenz-Grotesk Pro Med" w:hAnsi="Akzidenz-Grotesk Pro Med"/>
-        </w:rPr>
-        <w:t>3</w:t>
+        <w:t>Day 16 – 07/13</w:t>
       </w:r>
       <w:r>
         <w:rPr>
@@ -4950,29 +4918,29 @@
         <w:rPr>
           <w:rFonts w:ascii="Akzidenz-Grotesk Next Regular" w:hAnsi="Akzidenz-Grotesk Next Regular"/>
         </w:rPr>
-        <w:t>084</w:t>
-      </w:r>
-      <w:r>
-        <w:rPr>
-          <w:rFonts w:ascii="Akzidenz-Grotesk Next Regular" w:hAnsi="Akzidenz-Grotesk Next Regular"/>
-        </w:rPr>
-        <w:t>2</w:t>
-      </w:r>
-      <w:r>
-        <w:rPr>
-          <w:rFonts w:ascii="Akzidenz-Grotesk Next Regular" w:hAnsi="Akzidenz-Grotesk Next Regular"/>
-        </w:rPr>
-        <w:t>~</w:t>
-      </w:r>
-      <w:r>
-        <w:rPr>
-          <w:rFonts w:ascii="Akzidenz-Grotesk Next Regular" w:hAnsi="Akzidenz-Grotesk Next Regular"/>
-        </w:rPr>
-        <w:t>xxxx</w:t>
-      </w:r>
-      <w:r>
-        <w:rPr>
-          <w:rFonts w:ascii="Akzidenz-Grotesk Next Regular" w:hAnsi="Akzidenz-Grotesk Next Regular"/>
+        <w:t xml:space="preserve">0842~xxxx </w:t>
+      </w:r>
+      <w:r>
+        <w:rPr>
+          <w:rFonts w:ascii="Akzidenz-Grotesk Next Regular" w:hAnsi="Akzidenz-Grotesk Next Regular"/>
+          <w:sz w:val="18"/>
+          <w:szCs w:val="21"/>
+        </w:rPr>
+        <w:t>(</w:t>
+      </w:r>
+      <w:r>
+        <w:rPr>
+          <w:rFonts w:ascii="Akzidenz-Grotesk Next Regular" w:hAnsi="Akzidenz-Grotesk Next Regular"/>
+          <w:sz w:val="18"/>
+          <w:szCs w:val="21"/>
+        </w:rPr>
+        <w:t>x hours x</w:t>
+      </w:r>
+      <w:r>
+        <w:rPr>
+          <w:rFonts w:ascii="Akzidenz-Grotesk Next Regular" w:hAnsi="Akzidenz-Grotesk Next Regular"/>
+          <w:sz w:val="18"/>
+          <w:szCs w:val="21"/>
         </w:rPr>
         <w:t xml:space="preserve"> </w:t>
       </w:r>
@@ -4982,7 +4950,23 @@
           <w:sz w:val="18"/>
           <w:szCs w:val="21"/>
         </w:rPr>
-        <w:t>(</w:t>
+        <w:t xml:space="preserve">minutes, cumulative: </w:t>
+      </w:r>
+      <w:r>
+        <w:rPr>
+          <w:rFonts w:ascii="Akzidenz-Grotesk Next Regular" w:hAnsi="Akzidenz-Grotesk Next Regular"/>
+          <w:sz w:val="18"/>
+          <w:szCs w:val="21"/>
+        </w:rPr>
+        <w:t xml:space="preserve">x </w:t>
+      </w:r>
+      <w:r>
+        <w:rPr>
+          <w:rFonts w:ascii="Akzidenz-Grotesk Next Regular" w:hAnsi="Akzidenz-Grotesk Next Regular"/>
+          <w:sz w:val="18"/>
+          <w:szCs w:val="21"/>
+        </w:rPr>
+        <w:t xml:space="preserve">h </w:t>
       </w:r>
       <w:r>
         <w:rPr>
@@ -4998,70 +4982,6 @@
           <w:sz w:val="18"/>
           <w:szCs w:val="21"/>
         </w:rPr>
-        <w:t xml:space="preserve"> hours </w:t>
-      </w:r>
-      <w:r>
-        <w:rPr>
-          <w:rFonts w:ascii="Akzidenz-Grotesk Next Regular" w:hAnsi="Akzidenz-Grotesk Next Regular"/>
-          <w:sz w:val="18"/>
-          <w:szCs w:val="21"/>
-        </w:rPr>
-        <w:t>x</w:t>
-      </w:r>
-      <w:r>
-        <w:rPr>
-          <w:rFonts w:ascii="Akzidenz-Grotesk Next Regular" w:hAnsi="Akzidenz-Grotesk Next Regular"/>
-          <w:sz w:val="18"/>
-          <w:szCs w:val="21"/>
-        </w:rPr>
-        <w:t xml:space="preserve"> </w:t>
-      </w:r>
-      <w:r>
-        <w:rPr>
-          <w:rFonts w:ascii="Akzidenz-Grotesk Next Regular" w:hAnsi="Akzidenz-Grotesk Next Regular"/>
-          <w:sz w:val="18"/>
-          <w:szCs w:val="21"/>
-        </w:rPr>
-        <w:t xml:space="preserve">minutes, cumulative: </w:t>
-      </w:r>
-      <w:r>
-        <w:rPr>
-          <w:rFonts w:ascii="Akzidenz-Grotesk Next Regular" w:hAnsi="Akzidenz-Grotesk Next Regular"/>
-          <w:sz w:val="18"/>
-          <w:szCs w:val="21"/>
-        </w:rPr>
-        <w:t>x</w:t>
-      </w:r>
-      <w:r>
-        <w:rPr>
-          <w:rFonts w:ascii="Akzidenz-Grotesk Next Regular" w:hAnsi="Akzidenz-Grotesk Next Regular"/>
-          <w:sz w:val="18"/>
-          <w:szCs w:val="21"/>
-        </w:rPr>
-        <w:t xml:space="preserve"> </w:t>
-      </w:r>
-      <w:r>
-        <w:rPr>
-          <w:rFonts w:ascii="Akzidenz-Grotesk Next Regular" w:hAnsi="Akzidenz-Grotesk Next Regular"/>
-          <w:sz w:val="18"/>
-          <w:szCs w:val="21"/>
-        </w:rPr>
-        <w:t xml:space="preserve">h </w:t>
-      </w:r>
-      <w:r>
-        <w:rPr>
-          <w:rFonts w:ascii="Akzidenz-Grotesk Next Regular" w:hAnsi="Akzidenz-Grotesk Next Regular"/>
-          <w:sz w:val="18"/>
-          <w:szCs w:val="21"/>
-        </w:rPr>
-        <w:t>x</w:t>
-      </w:r>
-      <w:r>
-        <w:rPr>
-          <w:rFonts w:ascii="Akzidenz-Grotesk Next Regular" w:hAnsi="Akzidenz-Grotesk Next Regular"/>
-          <w:sz w:val="18"/>
-          <w:szCs w:val="21"/>
-        </w:rPr>
         <w:t xml:space="preserve"> m)</w:t>
       </w:r>
     </w:p>
@@ -5090,6 +5010,35 @@
         </w:rPr>
         <w:t>: some of code descriptions</w:t>
       </w:r>
+      <w:r>
+        <w:rPr>
+          <w:rFonts w:ascii="Akzidenz-Grotesk Next Regular" w:hAnsi="Akzidenz-Grotesk Next Regular"/>
+        </w:rPr>
+        <w:br/>
+        <w:t xml:space="preserve">57. </w:t>
+      </w:r>
+      <w:r>
+        <w:rPr>
+          <w:rFonts w:ascii="Akzidenz-Grotesk Next Regular" w:hAnsi="Akzidenz-Grotesk Next Regular"/>
+        </w:rPr>
+        <w:t>Debugged and improved HTML contro</w:t>
+      </w:r>
+      <w:r>
+        <w:rPr>
+          <w:rFonts w:ascii="Akzidenz-Grotesk Next Regular" w:hAnsi="Akzidenz-Grotesk Next Regular"/>
+        </w:rPr>
+        <w:t>l code and Raspberry IoT driver</w:t>
+      </w:r>
+    </w:p>
+    <w:p>
+      <w:pPr>
+        <w:spacing w:after="0"/>
+        <w:rPr>
+          <w:rFonts w:ascii="Akzidenz-Grotesk Next Regular" w:hAnsi="Akzidenz-Grotesk Next Regular"/>
+        </w:rPr>
+      </w:pPr>
+      <w:bookmarkStart w:id="0" w:name="_GoBack"/>
+      <w:bookmarkEnd w:id="0"/>
     </w:p>
     <w:sectPr>
       <w:pgSz w:w="12240" w:h="15840"/>

--- a/DAILY REP.docx
+++ b/DAILY REP.docx
@@ -89,10 +89,19 @@
         <w:t>e air conditioner remotely, publishing the air conditioner’s status and surrounding environment data (temperature, current) online</w:t>
       </w:r>
       <w:r>
-        <w:rPr>
-          <w:rFonts w:ascii="Akzidenz-Grotesk Next Regular" w:hAnsi="Akzidenz-Grotesk Next Regular"/>
-        </w:rPr>
-        <w:t>.</w:t>
+        <w:t xml:space="preserve">, </w:t>
+      </w:r>
+      <w:r>
+        <w:rPr>
+          <w:rFonts w:ascii="Akzidenz-Grotesk Next Regular" w:hAnsi="Akzidenz-Grotesk Next Regular"/>
+        </w:rPr>
+        <w:t xml:space="preserve">also logging </w:t>
+      </w:r>
+      <w:r>
+        <w:rPr>
+          <w:rFonts w:ascii="Akzidenz-Grotesk Next Regular" w:hAnsi="Akzidenz-Grotesk Next Regular"/>
+        </w:rPr>
+        <w:t>the sensor data inside a server.</w:t>
       </w:r>
     </w:p>
     <w:p>
@@ -4334,6 +4343,74 @@
     </w:p>
     <w:p>
       <w:pPr>
+        <w:spacing w:after="0"/>
+        <w:rPr>
+          <w:rFonts w:ascii="Akzidenz-Grotesk Next Regular" w:hAnsi="Akzidenz-Grotesk Next Regular"/>
+          <w:sz w:val="18"/>
+          <w:szCs w:val="21"/>
+        </w:rPr>
+      </w:pPr>
+      <w:r>
+        <w:rPr>
+          <w:rFonts w:ascii="Akzidenz-Grotesk Next Regular" w:hAnsi="Akzidenz-Grotesk Next Regular"/>
+        </w:rPr>
+        <w:t>46</w:t>
+      </w:r>
+      <w:r>
+        <w:rPr>
+          <w:rFonts w:ascii="Akzidenz-Grotesk Next Regular" w:hAnsi="Akzidenz-Grotesk Next Regular"/>
+        </w:rPr>
+        <w:t>. Continuing documentation: Pr</w:t>
+      </w:r>
+      <w:r>
+        <w:rPr>
+          <w:rFonts w:ascii="Akzidenz-Grotesk Next Regular" w:hAnsi="Akzidenz-Grotesk Next Regular"/>
+        </w:rPr>
+        <w:t>ogram flow</w:t>
+      </w:r>
+      <w:r>
+        <w:rPr>
+          <w:rFonts w:ascii="Akzidenz-Grotesk Next Regular" w:hAnsi="Akzidenz-Grotesk Next Regular"/>
+        </w:rPr>
+        <w:t xml:space="preserve"> diagram</w:t>
+      </w:r>
+      <w:r>
+        <w:rPr>
+          <w:rFonts w:ascii="Akzidenz-Grotesk Next Regular" w:hAnsi="Akzidenz-Grotesk Next Regular"/>
+        </w:rPr>
+        <w:t xml:space="preserve"> for all remaining programs</w:t>
+      </w:r>
+    </w:p>
+    <w:p>
+      <w:pPr>
+        <w:spacing w:after="0"/>
+        <w:rPr>
+          <w:rFonts w:ascii="Akzidenz-Grotesk Next Regular" w:hAnsi="Akzidenz-Grotesk Next Regular"/>
+          <w:sz w:val="18"/>
+          <w:szCs w:val="21"/>
+        </w:rPr>
+      </w:pPr>
+      <w:r>
+        <w:rPr>
+          <w:rFonts w:ascii="Akzidenz-Grotesk Next Regular" w:hAnsi="Akzidenz-Grotesk Next Regular"/>
+        </w:rPr>
+        <w:t>4</w:t>
+      </w:r>
+      <w:r>
+        <w:rPr>
+          <w:rFonts w:ascii="Akzidenz-Grotesk Next Regular" w:hAnsi="Akzidenz-Grotesk Next Regular"/>
+        </w:rPr>
+        <w:t>7</w:t>
+      </w:r>
+      <w:r>
+        <w:rPr>
+          <w:rFonts w:ascii="Akzidenz-Grotesk Next Regular" w:hAnsi="Akzidenz-Grotesk Next Regular"/>
+        </w:rPr>
+        <w:t>. Structuring database design for storing sensor data</w:t>
+      </w:r>
+    </w:p>
+    <w:p>
+      <w:pPr>
         <w:pBdr>
           <w:bottom w:val="single" w:sz="6" w:space="1" w:color="auto"/>
         </w:pBdr>
@@ -4346,31 +4423,32 @@
         <w:rPr>
           <w:rFonts w:ascii="Akzidenz-Grotesk Next Regular" w:hAnsi="Akzidenz-Grotesk Next Regular"/>
         </w:rPr>
-        <w:t>46</w:t>
-      </w:r>
-      <w:r>
-        <w:rPr>
-          <w:rFonts w:ascii="Akzidenz-Grotesk Next Regular" w:hAnsi="Akzidenz-Grotesk Next Regular"/>
-        </w:rPr>
-        <w:t>. Continuing documentation: Pr</w:t>
-      </w:r>
-      <w:r>
-        <w:rPr>
-          <w:rFonts w:ascii="Akzidenz-Grotesk Next Regular" w:hAnsi="Akzidenz-Grotesk Next Regular"/>
-        </w:rPr>
-        <w:t>ogram flow</w:t>
-      </w:r>
-      <w:r>
-        <w:rPr>
-          <w:rFonts w:ascii="Akzidenz-Grotesk Next Regular" w:hAnsi="Akzidenz-Grotesk Next Regular"/>
-        </w:rPr>
-        <w:t xml:space="preserve"> diagram</w:t>
-      </w:r>
-      <w:r>
-        <w:rPr>
-          <w:rFonts w:ascii="Akzidenz-Grotesk Next Regular" w:hAnsi="Akzidenz-Grotesk Next Regular"/>
-        </w:rPr>
-        <w:t xml:space="preserve"> for all remaining programs</w:t>
+        <w:lastRenderedPageBreak/>
+        <w:t>4</w:t>
+      </w:r>
+      <w:r>
+        <w:rPr>
+          <w:rFonts w:ascii="Akzidenz-Grotesk Next Regular" w:hAnsi="Akzidenz-Grotesk Next Regular"/>
+        </w:rPr>
+        <w:t>8</w:t>
+      </w:r>
+      <w:r>
+        <w:rPr>
+          <w:rFonts w:ascii="Akzidenz-Grotesk Next Regular" w:hAnsi="Akzidenz-Grotesk Next Regular"/>
+        </w:rPr>
+        <w:t xml:space="preserve">. </w:t>
+      </w:r>
+      <w:r>
+        <w:rPr>
+          <w:rFonts w:ascii="Akzidenz-Grotesk Next Regular" w:hAnsi="Akzidenz-Grotesk Next Regular"/>
+        </w:rPr>
+        <w:t>One of the staff c</w:t>
+      </w:r>
+      <w:r>
+        <w:rPr>
+          <w:rFonts w:ascii="Akzidenz-Grotesk Next Regular" w:hAnsi="Akzidenz-Grotesk Next Regular"/>
+        </w:rPr>
+        <w:t>orrected the soldering in the I2C circuit</w:t>
       </w:r>
     </w:p>
     <w:p>
@@ -4387,19 +4465,25 @@
         <w:rPr>
           <w:rFonts w:ascii="Akzidenz-Grotesk Next Regular" w:hAnsi="Akzidenz-Grotesk Next Regular"/>
         </w:rPr>
-        <w:t>4</w:t>
-      </w:r>
-      <w:r>
-        <w:rPr>
-          <w:rFonts w:ascii="Akzidenz-Grotesk Next Regular" w:hAnsi="Akzidenz-Grotesk Next Regular"/>
-        </w:rPr>
-        <w:t>7</w:t>
-      </w:r>
-      <w:r>
-        <w:rPr>
-          <w:rFonts w:ascii="Akzidenz-Grotesk Next Regular" w:hAnsi="Akzidenz-Grotesk Next Regular"/>
-        </w:rPr>
-        <w:t>. Structuring database design for storing sensor data</w:t>
+        <w:t>49</w:t>
+      </w:r>
+      <w:r>
+        <w:rPr>
+          <w:rFonts w:ascii="Akzidenz-Grotesk Next Regular" w:hAnsi="Akzidenz-Grotesk Next Regular"/>
+        </w:rPr>
+        <w:t xml:space="preserve">. Connected </w:t>
+      </w:r>
+      <w:r>
+        <w:rPr>
+          <w:rFonts w:ascii="Akzidenz-Grotesk Next Regular" w:hAnsi="Akzidenz-Grotesk Next Regular"/>
+        </w:rPr>
+        <w:t xml:space="preserve">new </w:t>
+      </w:r>
+      <w:r>
+        <w:rPr>
+          <w:rFonts w:ascii="Akzidenz-Grotesk Next Regular" w:hAnsi="Akzidenz-Grotesk Next Regular"/>
+        </w:rPr>
+        <w:t>IR receiver and blaster modules</w:t>
       </w:r>
     </w:p>
     <w:p>
@@ -4416,14 +4500,7 @@
         <w:rPr>
           <w:rFonts w:ascii="Akzidenz-Grotesk Next Regular" w:hAnsi="Akzidenz-Grotesk Next Regular"/>
         </w:rPr>
-        <w:lastRenderedPageBreak/>
-        <w:t>4</w:t>
-      </w:r>
-      <w:r>
-        <w:rPr>
-          <w:rFonts w:ascii="Akzidenz-Grotesk Next Regular" w:hAnsi="Akzidenz-Grotesk Next Regular"/>
-        </w:rPr>
-        <w:t>8</w:t>
+        <w:t>50</w:t>
       </w:r>
       <w:r>
         <w:rPr>
@@ -4435,13 +4512,73 @@
         <w:rPr>
           <w:rFonts w:ascii="Akzidenz-Grotesk Next Regular" w:hAnsi="Akzidenz-Grotesk Next Regular"/>
         </w:rPr>
-        <w:t>One of the staff c</w:t>
-      </w:r>
-      <w:r>
-        <w:rPr>
-          <w:rFonts w:ascii="Akzidenz-Grotesk Next Regular" w:hAnsi="Akzidenz-Grotesk Next Regular"/>
-        </w:rPr>
-        <w:t>orrected the soldering in the I2C circuit</w:t>
+        <w:t>Invited to</w:t>
+      </w:r>
+      <w:r>
+        <w:rPr>
+          <w:rFonts w:ascii="Akzidenz-Grotesk Next Regular" w:hAnsi="Akzidenz-Grotesk Next Regular"/>
+        </w:rPr>
+        <w:t xml:space="preserve"> a tutorial </w:t>
+      </w:r>
+      <w:r>
+        <w:rPr>
+          <w:rFonts w:ascii="Akzidenz-Grotesk Next Regular" w:hAnsi="Akzidenz-Grotesk Next Regular"/>
+        </w:rPr>
+        <w:t>by</w:t>
+      </w:r>
+      <w:r>
+        <w:rPr>
+          <w:rFonts w:ascii="Akzidenz-Grotesk Next Regular" w:hAnsi="Akzidenz-Grotesk Next Regular"/>
+        </w:rPr>
+        <w:t xml:space="preserve"> PT. Cino</w:t>
+      </w:r>
+      <w:r>
+        <w:rPr>
+          <w:rFonts w:ascii="Akzidenz-Grotesk Next Regular" w:hAnsi="Akzidenz-Grotesk Next Regular"/>
+        </w:rPr>
+        <w:t xml:space="preserve">vasi Rekaprima </w:t>
+      </w:r>
+      <w:r>
+        <w:rPr>
+          <w:rFonts w:ascii="Akzidenz-Grotesk Next Regular" w:hAnsi="Akzidenz-Grotesk Next Regular"/>
+        </w:rPr>
+        <w:t>(</w:t>
+      </w:r>
+      <w:r>
+        <w:rPr>
+          <w:rFonts w:ascii="Akzidenz-Grotesk Next Regular" w:hAnsi="Akzidenz-Grotesk Next Regular"/>
+        </w:rPr>
+        <w:t>related</w:t>
+      </w:r>
+      <w:r>
+        <w:rPr>
+          <w:rFonts w:ascii="Akzidenz-Grotesk Next Regular" w:hAnsi="Akzidenz-Grotesk Next Regular"/>
+        </w:rPr>
+        <w:t xml:space="preserve"> company) </w:t>
+      </w:r>
+      <w:r>
+        <w:rPr>
+          <w:rFonts w:ascii="Akzidenz-Grotesk Next Regular" w:hAnsi="Akzidenz-Grotesk Next Regular"/>
+        </w:rPr>
+        <w:t>about module kits,</w:t>
+      </w:r>
+      <w:r>
+        <w:rPr>
+          <w:rFonts w:ascii="Akzidenz-Grotesk Next Regular" w:hAnsi="Akzidenz-Grotesk Next Regular"/>
+        </w:rPr>
+        <w:t xml:space="preserve"> their</w:t>
+      </w:r>
+      <w:r>
+        <w:rPr>
+          <w:rFonts w:ascii="Akzidenz-Grotesk Next Regular" w:hAnsi="Akzidenz-Grotesk Next Regular"/>
+        </w:rPr>
+        <w:t xml:space="preserve"> </w:t>
+      </w:r>
+      <w:r>
+        <w:rPr>
+          <w:rFonts w:ascii="Akzidenz-Grotesk Next Regular" w:hAnsi="Akzidenz-Grotesk Next Regular"/>
+        </w:rPr>
+        <w:t>characteristics and programming styles</w:t>
       </w:r>
     </w:p>
     <w:p>
@@ -4452,31 +4589,162 @@
         <w:spacing w:after="0"/>
         <w:rPr>
           <w:rFonts w:ascii="Akzidenz-Grotesk Next Regular" w:hAnsi="Akzidenz-Grotesk Next Regular"/>
-        </w:rPr>
-      </w:pPr>
-      <w:r>
-        <w:rPr>
-          <w:rFonts w:ascii="Akzidenz-Grotesk Next Regular" w:hAnsi="Akzidenz-Grotesk Next Regular"/>
-        </w:rPr>
-        <w:t>49</w:t>
-      </w:r>
-      <w:r>
-        <w:rPr>
-          <w:rFonts w:ascii="Akzidenz-Grotesk Next Regular" w:hAnsi="Akzidenz-Grotesk Next Regular"/>
-        </w:rPr>
-        <w:t xml:space="preserve">. Connected </w:t>
-      </w:r>
-      <w:r>
-        <w:rPr>
-          <w:rFonts w:ascii="Akzidenz-Grotesk Next Regular" w:hAnsi="Akzidenz-Grotesk Next Regular"/>
-        </w:rPr>
-        <w:t xml:space="preserve">new </w:t>
-      </w:r>
-      <w:r>
-        <w:rPr>
-          <w:rFonts w:ascii="Akzidenz-Grotesk Next Regular" w:hAnsi="Akzidenz-Grotesk Next Regular"/>
-        </w:rPr>
-        <w:t>IR receiver and blaster modules</w:t>
+          <w:u w:val="single"/>
+        </w:rPr>
+      </w:pPr>
+      <w:r>
+        <w:rPr>
+          <w:rFonts w:ascii="Akzidenz-Grotesk Next Regular" w:hAnsi="Akzidenz-Grotesk Next Regular"/>
+        </w:rPr>
+        <w:t xml:space="preserve">51. Adding file I/O to contain </w:t>
+      </w:r>
+      <w:r>
+        <w:rPr>
+          <w:rFonts w:ascii="Akzidenz-Grotesk Next Regular" w:hAnsi="Akzidenz-Grotesk Next Regular"/>
+        </w:rPr>
+        <w:t>sensor readings</w:t>
+      </w:r>
+    </w:p>
+    <w:p>
+      <w:pPr>
+        <w:spacing w:after="0"/>
+        <w:rPr>
+          <w:rFonts w:ascii="Akzidenz-Grotesk Next Regular" w:hAnsi="Akzidenz-Grotesk Next Regular"/>
+          <w:sz w:val="18"/>
+          <w:szCs w:val="21"/>
+        </w:rPr>
+      </w:pPr>
+      <w:r>
+        <w:rPr>
+          <w:rFonts w:ascii="Akzidenz-Grotesk Pro Med" w:hAnsi="Akzidenz-Grotesk Pro Med"/>
+        </w:rPr>
+        <w:t>Day 15 – 07/12</w:t>
+      </w:r>
+      <w:r>
+        <w:rPr>
+          <w:rFonts w:ascii="Akzidenz-Grotesk Next Regular" w:hAnsi="Akzidenz-Grotesk Next Regular"/>
+          <w:i/>
+          <w:iCs/>
+        </w:rPr>
+        <w:t xml:space="preserve"> </w:t>
+      </w:r>
+      <w:r>
+        <w:rPr>
+          <w:rFonts w:ascii="Akzidenz-Grotesk Next Regular" w:hAnsi="Akzidenz-Grotesk Next Regular"/>
+        </w:rPr>
+        <w:t>08</w:t>
+      </w:r>
+      <w:r>
+        <w:rPr>
+          <w:rFonts w:ascii="Akzidenz-Grotesk Next Regular" w:hAnsi="Akzidenz-Grotesk Next Regular"/>
+        </w:rPr>
+        <w:t>40</w:t>
+      </w:r>
+      <w:r>
+        <w:rPr>
+          <w:rFonts w:ascii="Akzidenz-Grotesk Next Regular" w:hAnsi="Akzidenz-Grotesk Next Regular"/>
+        </w:rPr>
+        <w:t>~</w:t>
+      </w:r>
+      <w:r>
+        <w:rPr>
+          <w:rFonts w:ascii="Akzidenz-Grotesk Next Regular" w:hAnsi="Akzidenz-Grotesk Next Regular"/>
+        </w:rPr>
+        <w:t>1744</w:t>
+      </w:r>
+      <w:r>
+        <w:rPr>
+          <w:rFonts w:ascii="Akzidenz-Grotesk Next Regular" w:hAnsi="Akzidenz-Grotesk Next Regular"/>
+        </w:rPr>
+        <w:t xml:space="preserve"> </w:t>
+      </w:r>
+      <w:r>
+        <w:rPr>
+          <w:rFonts w:ascii="Akzidenz-Grotesk Next Regular" w:hAnsi="Akzidenz-Grotesk Next Regular"/>
+          <w:sz w:val="18"/>
+          <w:szCs w:val="21"/>
+        </w:rPr>
+        <w:t>(</w:t>
+      </w:r>
+      <w:r>
+        <w:rPr>
+          <w:rFonts w:ascii="Akzidenz-Grotesk Next Regular" w:hAnsi="Akzidenz-Grotesk Next Regular"/>
+          <w:sz w:val="18"/>
+          <w:szCs w:val="21"/>
+        </w:rPr>
+        <w:t>9</w:t>
+      </w:r>
+      <w:r>
+        <w:rPr>
+          <w:rFonts w:ascii="Akzidenz-Grotesk Next Regular" w:hAnsi="Akzidenz-Grotesk Next Regular"/>
+          <w:sz w:val="18"/>
+          <w:szCs w:val="21"/>
+        </w:rPr>
+        <w:t xml:space="preserve"> hours </w:t>
+      </w:r>
+      <w:r>
+        <w:rPr>
+          <w:rFonts w:ascii="Akzidenz-Grotesk Next Regular" w:hAnsi="Akzidenz-Grotesk Next Regular"/>
+          <w:sz w:val="18"/>
+          <w:szCs w:val="21"/>
+        </w:rPr>
+        <w:t>4</w:t>
+      </w:r>
+      <w:r>
+        <w:rPr>
+          <w:rFonts w:ascii="Akzidenz-Grotesk Next Regular" w:hAnsi="Akzidenz-Grotesk Next Regular"/>
+          <w:sz w:val="18"/>
+          <w:szCs w:val="21"/>
+        </w:rPr>
+        <w:t xml:space="preserve"> </w:t>
+      </w:r>
+      <w:r>
+        <w:rPr>
+          <w:rFonts w:ascii="Akzidenz-Grotesk Next Regular" w:hAnsi="Akzidenz-Grotesk Next Regular"/>
+          <w:sz w:val="18"/>
+          <w:szCs w:val="21"/>
+        </w:rPr>
+        <w:t xml:space="preserve">minutes, cumulative: </w:t>
+      </w:r>
+      <w:r>
+        <w:rPr>
+          <w:rFonts w:ascii="Akzidenz-Grotesk Next Regular" w:hAnsi="Akzidenz-Grotesk Next Regular"/>
+          <w:sz w:val="18"/>
+          <w:szCs w:val="21"/>
+        </w:rPr>
+        <w:t>123</w:t>
+      </w:r>
+      <w:r>
+        <w:rPr>
+          <w:rFonts w:ascii="Akzidenz-Grotesk Next Regular" w:hAnsi="Akzidenz-Grotesk Next Regular"/>
+          <w:sz w:val="18"/>
+          <w:szCs w:val="21"/>
+        </w:rPr>
+        <w:t xml:space="preserve"> </w:t>
+      </w:r>
+      <w:r>
+        <w:rPr>
+          <w:rFonts w:ascii="Akzidenz-Grotesk Next Regular" w:hAnsi="Akzidenz-Grotesk Next Regular"/>
+          <w:sz w:val="18"/>
+          <w:szCs w:val="21"/>
+        </w:rPr>
+        <w:t xml:space="preserve">h </w:t>
+      </w:r>
+      <w:r>
+        <w:rPr>
+          <w:rFonts w:ascii="Akzidenz-Grotesk Next Regular" w:hAnsi="Akzidenz-Grotesk Next Regular"/>
+          <w:sz w:val="18"/>
+          <w:szCs w:val="21"/>
+        </w:rPr>
+        <w:t>55</w:t>
+      </w:r>
+      <w:r>
+        <w:rPr>
+          <w:rFonts w:ascii="Akzidenz-Grotesk Next Regular" w:hAnsi="Akzidenz-Grotesk Next Regular"/>
+          <w:sz w:val="18"/>
+          <w:szCs w:val="21"/>
+        </w:rPr>
+        <w:t xml:space="preserve"> m)</w:t>
       </w:r>
     </w:p>
     <w:p>
@@ -4493,61 +4761,19 @@
         <w:rPr>
           <w:rFonts w:ascii="Akzidenz-Grotesk Next Regular" w:hAnsi="Akzidenz-Grotesk Next Regular"/>
         </w:rPr>
-        <w:t>50</w:t>
-      </w:r>
-      <w:r>
-        <w:rPr>
-          <w:rFonts w:ascii="Akzidenz-Grotesk Next Regular" w:hAnsi="Akzidenz-Grotesk Next Regular"/>
-        </w:rPr>
-        <w:t xml:space="preserve">. </w:t>
-      </w:r>
-      <w:r>
-        <w:rPr>
-          <w:rFonts w:ascii="Akzidenz-Grotesk Next Regular" w:hAnsi="Akzidenz-Grotesk Next Regular"/>
-        </w:rPr>
-        <w:t>Invited to</w:t>
-      </w:r>
-      <w:r>
-        <w:rPr>
-          <w:rFonts w:ascii="Akzidenz-Grotesk Next Regular" w:hAnsi="Akzidenz-Grotesk Next Regular"/>
-        </w:rPr>
-        <w:t xml:space="preserve"> a tutorial at PT. Cino</w:t>
-      </w:r>
-      <w:r>
-        <w:rPr>
-          <w:rFonts w:ascii="Akzidenz-Grotesk Next Regular" w:hAnsi="Akzidenz-Grotesk Next Regular"/>
-        </w:rPr>
-        <w:t xml:space="preserve">vasi Rekaprima </w:t>
-      </w:r>
-      <w:r>
-        <w:rPr>
-          <w:rFonts w:ascii="Akzidenz-Grotesk Next Regular" w:hAnsi="Akzidenz-Grotesk Next Regular"/>
-        </w:rPr>
-        <w:t xml:space="preserve">(partner company) </w:t>
-      </w:r>
-      <w:r>
-        <w:rPr>
-          <w:rFonts w:ascii="Akzidenz-Grotesk Next Regular" w:hAnsi="Akzidenz-Grotesk Next Regular"/>
-        </w:rPr>
-        <w:t>about module kits,</w:t>
-      </w:r>
-      <w:r>
-        <w:rPr>
-          <w:rFonts w:ascii="Akzidenz-Grotesk Next Regular" w:hAnsi="Akzidenz-Grotesk Next Regular"/>
-        </w:rPr>
-        <w:t xml:space="preserve"> their</w:t>
-      </w:r>
-      <w:r>
-        <w:rPr>
-          <w:rFonts w:ascii="Akzidenz-Grotesk Next Regular" w:hAnsi="Akzidenz-Grotesk Next Regular"/>
-        </w:rPr>
-        <w:t xml:space="preserve"> </w:t>
-      </w:r>
-      <w:r>
-        <w:rPr>
-          <w:rFonts w:ascii="Akzidenz-Grotesk Next Regular" w:hAnsi="Akzidenz-Grotesk Next Regular"/>
-        </w:rPr>
-        <w:t>characteristics and programming styles</w:t>
+        <w:t xml:space="preserve">46. Continuing documentation: Program flow </w:t>
+      </w:r>
+      <w:r>
+        <w:rPr>
+          <w:rFonts w:ascii="Akzidenz-Grotesk Next Regular" w:hAnsi="Akzidenz-Grotesk Next Regular"/>
+        </w:rPr>
+        <w:t xml:space="preserve">diagram </w:t>
+      </w:r>
+      <w:r>
+        <w:rPr>
+          <w:rFonts w:ascii="Akzidenz-Grotesk Next Regular" w:hAnsi="Akzidenz-Grotesk Next Regular"/>
+        </w:rPr>
+        <w:t>for all remaining programs</w:t>
       </w:r>
     </w:p>
     <w:p>
@@ -4558,162 +4784,43 @@
         <w:spacing w:after="0"/>
         <w:rPr>
           <w:rFonts w:ascii="Akzidenz-Grotesk Next Regular" w:hAnsi="Akzidenz-Grotesk Next Regular"/>
-          <w:u w:val="single"/>
-        </w:rPr>
-      </w:pPr>
-      <w:r>
-        <w:rPr>
-          <w:rFonts w:ascii="Akzidenz-Grotesk Next Regular" w:hAnsi="Akzidenz-Grotesk Next Regular"/>
-        </w:rPr>
-        <w:t xml:space="preserve">51. Adding file I/O to contain </w:t>
-      </w:r>
-      <w:r>
-        <w:rPr>
-          <w:rFonts w:ascii="Akzidenz-Grotesk Next Regular" w:hAnsi="Akzidenz-Grotesk Next Regular"/>
-        </w:rPr>
-        <w:t>sensor readings</w:t>
-      </w:r>
-    </w:p>
-    <w:p>
-      <w:pPr>
-        <w:spacing w:after="0"/>
-        <w:rPr>
-          <w:rFonts w:ascii="Akzidenz-Grotesk Next Regular" w:hAnsi="Akzidenz-Grotesk Next Regular"/>
-          <w:sz w:val="18"/>
-          <w:szCs w:val="21"/>
-        </w:rPr>
-      </w:pPr>
-      <w:r>
-        <w:rPr>
-          <w:rFonts w:ascii="Akzidenz-Grotesk Pro Med" w:hAnsi="Akzidenz-Grotesk Pro Med"/>
-        </w:rPr>
-        <w:t>Day 15 – 07/12</w:t>
-      </w:r>
-      <w:r>
-        <w:rPr>
-          <w:rFonts w:ascii="Akzidenz-Grotesk Next Regular" w:hAnsi="Akzidenz-Grotesk Next Regular"/>
-          <w:i/>
-          <w:iCs/>
-        </w:rPr>
-        <w:t xml:space="preserve"> </w:t>
-      </w:r>
-      <w:r>
-        <w:rPr>
-          <w:rFonts w:ascii="Akzidenz-Grotesk Next Regular" w:hAnsi="Akzidenz-Grotesk Next Regular"/>
-        </w:rPr>
-        <w:t>08</w:t>
-      </w:r>
-      <w:r>
-        <w:rPr>
-          <w:rFonts w:ascii="Akzidenz-Grotesk Next Regular" w:hAnsi="Akzidenz-Grotesk Next Regular"/>
-        </w:rPr>
-        <w:t>40</w:t>
-      </w:r>
-      <w:r>
-        <w:rPr>
-          <w:rFonts w:ascii="Akzidenz-Grotesk Next Regular" w:hAnsi="Akzidenz-Grotesk Next Regular"/>
-        </w:rPr>
-        <w:t>~</w:t>
-      </w:r>
-      <w:r>
-        <w:rPr>
-          <w:rFonts w:ascii="Akzidenz-Grotesk Next Regular" w:hAnsi="Akzidenz-Grotesk Next Regular"/>
-        </w:rPr>
-        <w:t>1744</w:t>
-      </w:r>
-      <w:r>
-        <w:rPr>
-          <w:rFonts w:ascii="Akzidenz-Grotesk Next Regular" w:hAnsi="Akzidenz-Grotesk Next Regular"/>
-        </w:rPr>
-        <w:t xml:space="preserve"> </w:t>
-      </w:r>
-      <w:r>
-        <w:rPr>
-          <w:rFonts w:ascii="Akzidenz-Grotesk Next Regular" w:hAnsi="Akzidenz-Grotesk Next Regular"/>
-          <w:sz w:val="18"/>
-          <w:szCs w:val="21"/>
-        </w:rPr>
-        <w:t>(</w:t>
-      </w:r>
-      <w:r>
-        <w:rPr>
-          <w:rFonts w:ascii="Akzidenz-Grotesk Next Regular" w:hAnsi="Akzidenz-Grotesk Next Regular"/>
-          <w:sz w:val="18"/>
-          <w:szCs w:val="21"/>
-        </w:rPr>
-        <w:t>9</w:t>
-      </w:r>
-      <w:r>
-        <w:rPr>
-          <w:rFonts w:ascii="Akzidenz-Grotesk Next Regular" w:hAnsi="Akzidenz-Grotesk Next Regular"/>
-          <w:sz w:val="18"/>
-          <w:szCs w:val="21"/>
-        </w:rPr>
-        <w:t xml:space="preserve"> hours </w:t>
-      </w:r>
-      <w:r>
-        <w:rPr>
-          <w:rFonts w:ascii="Akzidenz-Grotesk Next Regular" w:hAnsi="Akzidenz-Grotesk Next Regular"/>
-          <w:sz w:val="18"/>
-          <w:szCs w:val="21"/>
-        </w:rPr>
-        <w:t>4</w:t>
-      </w:r>
-      <w:r>
-        <w:rPr>
-          <w:rFonts w:ascii="Akzidenz-Grotesk Next Regular" w:hAnsi="Akzidenz-Grotesk Next Regular"/>
-          <w:sz w:val="18"/>
-          <w:szCs w:val="21"/>
-        </w:rPr>
-        <w:t xml:space="preserve"> </w:t>
-      </w:r>
-      <w:r>
-        <w:rPr>
-          <w:rFonts w:ascii="Akzidenz-Grotesk Next Regular" w:hAnsi="Akzidenz-Grotesk Next Regular"/>
-          <w:sz w:val="18"/>
-          <w:szCs w:val="21"/>
-        </w:rPr>
-        <w:t xml:space="preserve">minutes, cumulative: </w:t>
-      </w:r>
-      <w:r>
-        <w:rPr>
-          <w:rFonts w:ascii="Akzidenz-Grotesk Next Regular" w:hAnsi="Akzidenz-Grotesk Next Regular"/>
-          <w:sz w:val="18"/>
-          <w:szCs w:val="21"/>
-        </w:rPr>
-        <w:t>123</w:t>
-      </w:r>
-      <w:r>
-        <w:rPr>
-          <w:rFonts w:ascii="Akzidenz-Grotesk Next Regular" w:hAnsi="Akzidenz-Grotesk Next Regular"/>
-          <w:sz w:val="18"/>
-          <w:szCs w:val="21"/>
-        </w:rPr>
-        <w:t xml:space="preserve"> </w:t>
-      </w:r>
-      <w:r>
-        <w:rPr>
-          <w:rFonts w:ascii="Akzidenz-Grotesk Next Regular" w:hAnsi="Akzidenz-Grotesk Next Regular"/>
-          <w:sz w:val="18"/>
-          <w:szCs w:val="21"/>
-        </w:rPr>
-        <w:t xml:space="preserve">h </w:t>
-      </w:r>
-      <w:r>
-        <w:rPr>
-          <w:rFonts w:ascii="Akzidenz-Grotesk Next Regular" w:hAnsi="Akzidenz-Grotesk Next Regular"/>
-          <w:sz w:val="18"/>
-          <w:szCs w:val="21"/>
-        </w:rPr>
-        <w:t>55</w:t>
-      </w:r>
-      <w:r>
-        <w:rPr>
-          <w:rFonts w:ascii="Akzidenz-Grotesk Next Regular" w:hAnsi="Akzidenz-Grotesk Next Regular"/>
-          <w:sz w:val="18"/>
-          <w:szCs w:val="21"/>
-        </w:rPr>
-        <w:t xml:space="preserve"> m)</w:t>
+        </w:rPr>
+      </w:pPr>
+      <w:r>
+        <w:rPr>
+          <w:rFonts w:ascii="Akzidenz-Grotesk Next Regular" w:hAnsi="Akzidenz-Grotesk Next Regular"/>
+        </w:rPr>
+        <w:t xml:space="preserve">52. </w:t>
+      </w:r>
+      <w:r>
+        <w:rPr>
+          <w:rFonts w:ascii="Akzidenz-Grotesk Next Regular" w:hAnsi="Akzidenz-Grotesk Next Regular"/>
+        </w:rPr>
+        <w:t>Debugging</w:t>
+      </w:r>
+      <w:r>
+        <w:rPr>
+          <w:rFonts w:ascii="Akzidenz-Grotesk Next Regular" w:hAnsi="Akzidenz-Grotesk Next Regular"/>
+        </w:rPr>
+        <w:t xml:space="preserve"> IR sending/receiving mechanism</w:t>
+      </w:r>
+      <w:r>
+        <w:rPr>
+          <w:rFonts w:ascii="Akzidenz-Grotesk Next Regular" w:hAnsi="Akzidenz-Grotesk Next Regular"/>
+        </w:rPr>
+        <w:t xml:space="preserve"> and real mapping (although no remotes were given)</w:t>
+      </w:r>
+      <w:r>
+        <w:rPr>
+          <w:rFonts w:ascii="Akzidenz-Grotesk Next Regular" w:hAnsi="Akzidenz-Grotesk Next Regular"/>
+        </w:rPr>
+        <w:t xml:space="preserve"> using Xiaomi Remote for LG AC</w:t>
+      </w:r>
+      <w:r>
+        <w:rPr>
+          <w:rFonts w:ascii="Akzidenz-Grotesk Next Regular" w:hAnsi="Akzidenz-Grotesk Next Regular"/>
+        </w:rPr>
+        <w:t xml:space="preserve"> and assuming baud rate = 38000 Hz</w:t>
       </w:r>
     </w:p>
     <w:p>
@@ -4730,19 +4837,13 @@
         <w:rPr>
           <w:rFonts w:ascii="Akzidenz-Grotesk Next Regular" w:hAnsi="Akzidenz-Grotesk Next Regular"/>
         </w:rPr>
-        <w:t xml:space="preserve">46. Continuing documentation: Program flow </w:t>
-      </w:r>
-      <w:r>
-        <w:rPr>
-          <w:rFonts w:ascii="Akzidenz-Grotesk Next Regular" w:hAnsi="Akzidenz-Grotesk Next Regular"/>
-        </w:rPr>
-        <w:t xml:space="preserve">diagram </w:t>
-      </w:r>
-      <w:r>
-        <w:rPr>
-          <w:rFonts w:ascii="Akzidenz-Grotesk Next Regular" w:hAnsi="Akzidenz-Grotesk Next Regular"/>
-        </w:rPr>
-        <w:t>for all remaining programs</w:t>
+        <w:t xml:space="preserve">53. </w:t>
+      </w:r>
+      <w:r>
+        <w:rPr>
+          <w:rFonts w:ascii="Akzidenz-Grotesk Next Regular" w:hAnsi="Akzidenz-Grotesk Next Regular"/>
+        </w:rPr>
+        <w:t>Completed IR sending/receiving device</w:t>
       </w:r>
     </w:p>
     <w:p>
@@ -4759,25 +4860,25 @@
         <w:rPr>
           <w:rFonts w:ascii="Akzidenz-Grotesk Next Regular" w:hAnsi="Akzidenz-Grotesk Next Regular"/>
         </w:rPr>
-        <w:t xml:space="preserve">52. </w:t>
-      </w:r>
-      <w:r>
-        <w:rPr>
-          <w:rFonts w:ascii="Akzidenz-Grotesk Next Regular" w:hAnsi="Akzidenz-Grotesk Next Regular"/>
-        </w:rPr>
-        <w:t>Debugging</w:t>
-      </w:r>
-      <w:r>
-        <w:rPr>
-          <w:rFonts w:ascii="Akzidenz-Grotesk Next Regular" w:hAnsi="Akzidenz-Grotesk Next Regular"/>
-        </w:rPr>
-        <w:t xml:space="preserve"> IR sending/receiving mechanism</w:t>
-      </w:r>
-      <w:r>
-        <w:rPr>
-          <w:rFonts w:ascii="Akzidenz-Grotesk Next Regular" w:hAnsi="Akzidenz-Grotesk Next Regular"/>
-        </w:rPr>
-        <w:t xml:space="preserve"> and real mapping (although no remotes were given)</w:t>
+        <w:t xml:space="preserve">54. </w:t>
+      </w:r>
+      <w:r>
+        <w:rPr>
+          <w:rFonts w:ascii="Akzidenz-Grotesk Next Regular" w:hAnsi="Akzidenz-Grotesk Next Regular"/>
+        </w:rPr>
+        <w:t xml:space="preserve">Completed temperature sensor communication </w:t>
+      </w:r>
+      <w:r>
+        <w:rPr>
+          <w:rFonts w:ascii="Akzidenz-Grotesk Next Regular" w:hAnsi="Akzidenz-Grotesk Next Regular"/>
+        </w:rPr>
+        <w:t xml:space="preserve">and file I/O </w:t>
+      </w:r>
+      <w:r>
+        <w:rPr>
+          <w:rFonts w:ascii="Akzidenz-Grotesk Next Regular" w:hAnsi="Akzidenz-Grotesk Next Regular"/>
+        </w:rPr>
+        <w:t>to Pi</w:t>
       </w:r>
     </w:p>
     <w:p>
@@ -4794,13 +4895,213 @@
         <w:rPr>
           <w:rFonts w:ascii="Akzidenz-Grotesk Next Regular" w:hAnsi="Akzidenz-Grotesk Next Regular"/>
         </w:rPr>
-        <w:t xml:space="preserve">53. </w:t>
-      </w:r>
-      <w:r>
-        <w:rPr>
-          <w:rFonts w:ascii="Akzidenz-Grotesk Next Regular" w:hAnsi="Akzidenz-Grotesk Next Regular"/>
-        </w:rPr>
-        <w:t>Completed IR sending/receiving device</w:t>
+        <w:t xml:space="preserve">55. </w:t>
+      </w:r>
+      <w:r>
+        <w:rPr>
+          <w:rFonts w:ascii="Akzidenz-Grotesk Next Regular" w:hAnsi="Akzidenz-Grotesk Next Regular"/>
+        </w:rPr>
+        <w:t xml:space="preserve">Invited to </w:t>
+      </w:r>
+      <w:r>
+        <w:rPr>
+          <w:rFonts w:ascii="Akzidenz-Grotesk Next Regular" w:hAnsi="Akzidenz-Grotesk Next Regular"/>
+        </w:rPr>
+        <w:t>second tutorial at PT. Cino</w:t>
+      </w:r>
+      <w:r>
+        <w:rPr>
+          <w:rFonts w:ascii="Akzidenz-Grotesk Next Regular" w:hAnsi="Akzidenz-Grotesk Next Regular"/>
+        </w:rPr>
+        <w:t xml:space="preserve">vasi Rekaprima about </w:t>
+      </w:r>
+      <w:r>
+        <w:rPr>
+          <w:rFonts w:ascii="Akzidenz-Grotesk Next Regular" w:hAnsi="Akzidenz-Grotesk Next Regular"/>
+        </w:rPr>
+        <w:t>software and hardware control</w:t>
+      </w:r>
+    </w:p>
+    <w:p>
+      <w:pPr>
+        <w:spacing w:after="0"/>
+        <w:rPr>
+          <w:rFonts w:ascii="Akzidenz-Grotesk Next Regular" w:hAnsi="Akzidenz-Grotesk Next Regular"/>
+          <w:sz w:val="18"/>
+          <w:szCs w:val="21"/>
+        </w:rPr>
+      </w:pPr>
+      <w:r>
+        <w:rPr>
+          <w:rFonts w:ascii="Akzidenz-Grotesk Pro Med" w:hAnsi="Akzidenz-Grotesk Pro Med"/>
+        </w:rPr>
+        <w:t>Day 16 – 07/13</w:t>
+      </w:r>
+      <w:r>
+        <w:rPr>
+          <w:rFonts w:ascii="Akzidenz-Grotesk Next Regular" w:hAnsi="Akzidenz-Grotesk Next Regular"/>
+          <w:i/>
+          <w:iCs/>
+        </w:rPr>
+        <w:t xml:space="preserve"> </w:t>
+      </w:r>
+      <w:r>
+        <w:rPr>
+          <w:rFonts w:ascii="Akzidenz-Grotesk Next Regular" w:hAnsi="Akzidenz-Grotesk Next Regular"/>
+        </w:rPr>
+        <w:t>0842~</w:t>
+      </w:r>
+      <w:r>
+        <w:rPr>
+          <w:rFonts w:ascii="Akzidenz-Grotesk Next Regular" w:hAnsi="Akzidenz-Grotesk Next Regular"/>
+        </w:rPr>
+        <w:t>1727</w:t>
+      </w:r>
+      <w:r>
+        <w:rPr>
+          <w:rFonts w:ascii="Akzidenz-Grotesk Next Regular" w:hAnsi="Akzidenz-Grotesk Next Regular"/>
+        </w:rPr>
+        <w:t xml:space="preserve"> </w:t>
+      </w:r>
+      <w:r>
+        <w:rPr>
+          <w:rFonts w:ascii="Akzidenz-Grotesk Next Regular" w:hAnsi="Akzidenz-Grotesk Next Regular"/>
+          <w:sz w:val="18"/>
+          <w:szCs w:val="21"/>
+        </w:rPr>
+        <w:t>(</w:t>
+      </w:r>
+      <w:r>
+        <w:rPr>
+          <w:rFonts w:ascii="Akzidenz-Grotesk Next Regular" w:hAnsi="Akzidenz-Grotesk Next Regular"/>
+          <w:sz w:val="18"/>
+          <w:szCs w:val="21"/>
+        </w:rPr>
+        <w:t>8</w:t>
+      </w:r>
+      <w:r>
+        <w:rPr>
+          <w:rFonts w:ascii="Akzidenz-Grotesk Next Regular" w:hAnsi="Akzidenz-Grotesk Next Regular"/>
+          <w:sz w:val="18"/>
+          <w:szCs w:val="21"/>
+        </w:rPr>
+        <w:t xml:space="preserve"> hours </w:t>
+      </w:r>
+      <w:r>
+        <w:rPr>
+          <w:rFonts w:ascii="Akzidenz-Grotesk Next Regular" w:hAnsi="Akzidenz-Grotesk Next Regular"/>
+          <w:sz w:val="18"/>
+          <w:szCs w:val="21"/>
+        </w:rPr>
+        <w:t>45</w:t>
+      </w:r>
+      <w:r>
+        <w:rPr>
+          <w:rFonts w:ascii="Akzidenz-Grotesk Next Regular" w:hAnsi="Akzidenz-Grotesk Next Regular"/>
+          <w:sz w:val="18"/>
+          <w:szCs w:val="21"/>
+        </w:rPr>
+        <w:t xml:space="preserve"> </w:t>
+      </w:r>
+      <w:r>
+        <w:rPr>
+          <w:rFonts w:ascii="Akzidenz-Grotesk Next Regular" w:hAnsi="Akzidenz-Grotesk Next Regular"/>
+          <w:sz w:val="18"/>
+          <w:szCs w:val="21"/>
+        </w:rPr>
+        <w:t xml:space="preserve">minutes, cumulative: </w:t>
+      </w:r>
+      <w:r>
+        <w:rPr>
+          <w:rFonts w:ascii="Akzidenz-Grotesk Next Regular" w:hAnsi="Akzidenz-Grotesk Next Regular"/>
+          <w:sz w:val="18"/>
+          <w:szCs w:val="21"/>
+        </w:rPr>
+        <w:t>132</w:t>
+      </w:r>
+      <w:r>
+        <w:rPr>
+          <w:rFonts w:ascii="Akzidenz-Grotesk Next Regular" w:hAnsi="Akzidenz-Grotesk Next Regular"/>
+          <w:sz w:val="18"/>
+          <w:szCs w:val="21"/>
+        </w:rPr>
+        <w:t xml:space="preserve"> </w:t>
+      </w:r>
+      <w:r>
+        <w:rPr>
+          <w:rFonts w:ascii="Akzidenz-Grotesk Next Regular" w:hAnsi="Akzidenz-Grotesk Next Regular"/>
+          <w:sz w:val="18"/>
+          <w:szCs w:val="21"/>
+        </w:rPr>
+        <w:t xml:space="preserve">h </w:t>
+      </w:r>
+      <w:r>
+        <w:rPr>
+          <w:rFonts w:ascii="Akzidenz-Grotesk Next Regular" w:hAnsi="Akzidenz-Grotesk Next Regular"/>
+          <w:sz w:val="18"/>
+          <w:szCs w:val="21"/>
+        </w:rPr>
+        <w:t>40</w:t>
+      </w:r>
+      <w:r>
+        <w:rPr>
+          <w:rFonts w:ascii="Akzidenz-Grotesk Next Regular" w:hAnsi="Akzidenz-Grotesk Next Regular"/>
+          <w:sz w:val="18"/>
+          <w:szCs w:val="21"/>
+        </w:rPr>
+        <w:t xml:space="preserve"> m)</w:t>
+      </w:r>
+    </w:p>
+    <w:p>
+      <w:pPr>
+        <w:spacing w:after="0"/>
+        <w:rPr>
+          <w:rFonts w:ascii="Akzidenz-Grotesk Next Regular" w:hAnsi="Akzidenz-Grotesk Next Regular"/>
+        </w:rPr>
+      </w:pPr>
+      <w:r>
+        <w:rPr>
+          <w:rFonts w:ascii="Akzidenz-Grotesk Next Regular" w:hAnsi="Akzidenz-Grotesk Next Regular"/>
+        </w:rPr>
+        <w:t>5</w:t>
+      </w:r>
+      <w:r>
+        <w:rPr>
+          <w:rFonts w:ascii="Akzidenz-Grotesk Next Regular" w:hAnsi="Akzidenz-Grotesk Next Regular"/>
+        </w:rPr>
+        <w:t>6. Continuing documentation</w:t>
+      </w:r>
+      <w:r>
+        <w:rPr>
+          <w:rFonts w:ascii="Akzidenz-Grotesk Next Regular" w:hAnsi="Akzidenz-Grotesk Next Regular"/>
+        </w:rPr>
+        <w:t>: some of code descriptions</w:t>
+      </w:r>
+    </w:p>
+    <w:p>
+      <w:pPr>
+        <w:spacing w:after="0"/>
+        <w:rPr>
+          <w:rFonts w:ascii="Akzidenz-Grotesk Next Regular" w:hAnsi="Akzidenz-Grotesk Next Regular"/>
+        </w:rPr>
+      </w:pPr>
+      <w:r>
+        <w:rPr>
+          <w:rFonts w:ascii="Akzidenz-Grotesk Next Regular" w:hAnsi="Akzidenz-Grotesk Next Regular"/>
+        </w:rPr>
+        <w:t xml:space="preserve">57. </w:t>
+      </w:r>
+      <w:r>
+        <w:rPr>
+          <w:rFonts w:ascii="Akzidenz-Grotesk Next Regular" w:hAnsi="Akzidenz-Grotesk Next Regular"/>
+        </w:rPr>
+        <w:t>Debugged and improved HTML contro</w:t>
+      </w:r>
+      <w:r>
+        <w:rPr>
+          <w:rFonts w:ascii="Akzidenz-Grotesk Next Regular" w:hAnsi="Akzidenz-Grotesk Next Regular"/>
+        </w:rPr>
+        <w:t>l code and Raspberry IoT driver</w:t>
       </w:r>
     </w:p>
     <w:p>
@@ -4817,25 +5118,355 @@
         <w:rPr>
           <w:rFonts w:ascii="Akzidenz-Grotesk Next Regular" w:hAnsi="Akzidenz-Grotesk Next Regular"/>
         </w:rPr>
-        <w:t xml:space="preserve">54. </w:t>
-      </w:r>
-      <w:r>
-        <w:rPr>
-          <w:rFonts w:ascii="Akzidenz-Grotesk Next Regular" w:hAnsi="Akzidenz-Grotesk Next Regular"/>
-        </w:rPr>
-        <w:t xml:space="preserve">Completed temperature sensor communication </w:t>
-      </w:r>
-      <w:r>
-        <w:rPr>
-          <w:rFonts w:ascii="Akzidenz-Grotesk Next Regular" w:hAnsi="Akzidenz-Grotesk Next Regular"/>
-        </w:rPr>
-        <w:t xml:space="preserve">and file I/O </w:t>
-      </w:r>
-      <w:r>
-        <w:rPr>
-          <w:rFonts w:ascii="Akzidenz-Grotesk Next Regular" w:hAnsi="Akzidenz-Grotesk Next Regular"/>
-        </w:rPr>
-        <w:t>to Pi</w:t>
+        <w:t xml:space="preserve">58. </w:t>
+      </w:r>
+      <w:r>
+        <w:rPr>
+          <w:rFonts w:ascii="Akzidenz-Grotesk Next Regular" w:hAnsi="Akzidenz-Grotesk Next Regular"/>
+        </w:rPr>
+        <w:t>Invited to third tutorial by PT. Cino</w:t>
+      </w:r>
+      <w:r>
+        <w:rPr>
+          <w:rFonts w:ascii="Akzidenz-Grotesk Next Regular" w:hAnsi="Akzidenz-Grotesk Next Regular"/>
+        </w:rPr>
+        <w:t xml:space="preserve">vasi Rekaprima about </w:t>
+      </w:r>
+      <w:r>
+        <w:rPr>
+          <w:rFonts w:ascii="Akzidenz-Grotesk Next Regular" w:hAnsi="Akzidenz-Grotesk Next Regular"/>
+        </w:rPr>
+        <w:t>data flow</w:t>
+      </w:r>
+    </w:p>
+    <w:p>
+      <w:pPr>
+        <w:spacing w:after="0"/>
+        <w:rPr>
+          <w:rFonts w:ascii="Akzidenz-Grotesk Next Regular" w:hAnsi="Akzidenz-Grotesk Next Regular"/>
+          <w:sz w:val="18"/>
+          <w:szCs w:val="21"/>
+        </w:rPr>
+      </w:pPr>
+      <w:r>
+        <w:rPr>
+          <w:rFonts w:ascii="Akzidenz-Grotesk Pro Med" w:hAnsi="Akzidenz-Grotesk Pro Med"/>
+        </w:rPr>
+        <w:t>Day 17 – 07/1</w:t>
+      </w:r>
+      <w:r>
+        <w:rPr>
+          <w:rFonts w:ascii="Akzidenz-Grotesk Pro Med" w:hAnsi="Akzidenz-Grotesk Pro Med"/>
+        </w:rPr>
+        <w:t>6</w:t>
+      </w:r>
+      <w:r>
+        <w:rPr>
+          <w:rFonts w:ascii="Akzidenz-Grotesk Next Regular" w:hAnsi="Akzidenz-Grotesk Next Regular"/>
+          <w:i/>
+          <w:iCs/>
+        </w:rPr>
+        <w:t xml:space="preserve"> </w:t>
+      </w:r>
+      <w:r>
+        <w:rPr>
+          <w:rFonts w:ascii="Akzidenz-Grotesk Next Regular" w:hAnsi="Akzidenz-Grotesk Next Regular"/>
+        </w:rPr>
+        <w:t>084</w:t>
+      </w:r>
+      <w:r>
+        <w:rPr>
+          <w:rFonts w:ascii="Akzidenz-Grotesk Next Regular" w:hAnsi="Akzidenz-Grotesk Next Regular"/>
+        </w:rPr>
+        <w:t>4</w:t>
+      </w:r>
+      <w:r>
+        <w:rPr>
+          <w:rFonts w:ascii="Akzidenz-Grotesk Next Regular" w:hAnsi="Akzidenz-Grotesk Next Regular"/>
+        </w:rPr>
+        <w:t>~</w:t>
+      </w:r>
+      <w:r>
+        <w:rPr>
+          <w:rFonts w:ascii="Akzidenz-Grotesk Next Regular" w:hAnsi="Akzidenz-Grotesk Next Regular"/>
+        </w:rPr>
+        <w:t>1724</w:t>
+      </w:r>
+      <w:r>
+        <w:rPr>
+          <w:rFonts w:ascii="Akzidenz-Grotesk Next Regular" w:hAnsi="Akzidenz-Grotesk Next Regular"/>
+        </w:rPr>
+        <w:t xml:space="preserve"> </w:t>
+      </w:r>
+      <w:r>
+        <w:rPr>
+          <w:rFonts w:ascii="Akzidenz-Grotesk Next Regular" w:hAnsi="Akzidenz-Grotesk Next Regular"/>
+          <w:sz w:val="18"/>
+          <w:szCs w:val="21"/>
+        </w:rPr>
+        <w:t>(</w:t>
+      </w:r>
+      <w:r>
+        <w:rPr>
+          <w:rFonts w:ascii="Akzidenz-Grotesk Next Regular" w:hAnsi="Akzidenz-Grotesk Next Regular"/>
+          <w:sz w:val="18"/>
+          <w:szCs w:val="21"/>
+        </w:rPr>
+        <w:t>8</w:t>
+      </w:r>
+      <w:r>
+        <w:rPr>
+          <w:rFonts w:ascii="Akzidenz-Grotesk Next Regular" w:hAnsi="Akzidenz-Grotesk Next Regular"/>
+          <w:sz w:val="18"/>
+          <w:szCs w:val="21"/>
+        </w:rPr>
+        <w:t xml:space="preserve"> hours </w:t>
+      </w:r>
+      <w:r>
+        <w:rPr>
+          <w:rFonts w:ascii="Akzidenz-Grotesk Next Regular" w:hAnsi="Akzidenz-Grotesk Next Regular"/>
+          <w:sz w:val="18"/>
+          <w:szCs w:val="21"/>
+        </w:rPr>
+        <w:t>40</w:t>
+      </w:r>
+      <w:r>
+        <w:rPr>
+          <w:rFonts w:ascii="Akzidenz-Grotesk Next Regular" w:hAnsi="Akzidenz-Grotesk Next Regular"/>
+          <w:sz w:val="18"/>
+          <w:szCs w:val="21"/>
+        </w:rPr>
+        <w:t xml:space="preserve"> </w:t>
+      </w:r>
+      <w:r>
+        <w:rPr>
+          <w:rFonts w:ascii="Akzidenz-Grotesk Next Regular" w:hAnsi="Akzidenz-Grotesk Next Regular"/>
+          <w:sz w:val="18"/>
+          <w:szCs w:val="21"/>
+        </w:rPr>
+        <w:t xml:space="preserve">minutes, cumulative: </w:t>
+      </w:r>
+      <w:r>
+        <w:rPr>
+          <w:rFonts w:ascii="Akzidenz-Grotesk Next Regular" w:hAnsi="Akzidenz-Grotesk Next Regular"/>
+          <w:sz w:val="18"/>
+          <w:szCs w:val="21"/>
+        </w:rPr>
+        <w:t>141</w:t>
+      </w:r>
+      <w:r>
+        <w:rPr>
+          <w:rFonts w:ascii="Akzidenz-Grotesk Next Regular" w:hAnsi="Akzidenz-Grotesk Next Regular"/>
+          <w:sz w:val="18"/>
+          <w:szCs w:val="21"/>
+        </w:rPr>
+        <w:t xml:space="preserve"> </w:t>
+      </w:r>
+      <w:r>
+        <w:rPr>
+          <w:rFonts w:ascii="Akzidenz-Grotesk Next Regular" w:hAnsi="Akzidenz-Grotesk Next Regular"/>
+          <w:sz w:val="18"/>
+          <w:szCs w:val="21"/>
+        </w:rPr>
+        <w:t xml:space="preserve">h </w:t>
+      </w:r>
+      <w:r>
+        <w:rPr>
+          <w:rFonts w:ascii="Akzidenz-Grotesk Next Regular" w:hAnsi="Akzidenz-Grotesk Next Regular"/>
+          <w:sz w:val="18"/>
+          <w:szCs w:val="21"/>
+        </w:rPr>
+        <w:t>20 m</w:t>
+      </w:r>
+      <w:r>
+        <w:rPr>
+          <w:rFonts w:ascii="Akzidenz-Grotesk Next Regular" w:hAnsi="Akzidenz-Grotesk Next Regular"/>
+          <w:sz w:val="18"/>
+          <w:szCs w:val="21"/>
+        </w:rPr>
+        <w:t>)</w:t>
+      </w:r>
+    </w:p>
+    <w:p>
+      <w:pPr>
+        <w:spacing w:after="0"/>
+        <w:rPr>
+          <w:rFonts w:ascii="Akzidenz-Grotesk Next Regular" w:hAnsi="Akzidenz-Grotesk Next Regular"/>
+        </w:rPr>
+      </w:pPr>
+      <w:r>
+        <w:rPr>
+          <w:rFonts w:ascii="Akzidenz-Grotesk Next Regular" w:hAnsi="Akzidenz-Grotesk Next Regular"/>
+        </w:rPr>
+        <w:t xml:space="preserve">59. </w:t>
+      </w:r>
+      <w:r>
+        <w:rPr>
+          <w:rFonts w:ascii="Akzidenz-Grotesk Next Regular" w:hAnsi="Akzidenz-Grotesk Next Regular"/>
+        </w:rPr>
+        <w:t>Establishing a</w:t>
+      </w:r>
+      <w:r>
+        <w:rPr>
+          <w:rFonts w:ascii="Akzidenz-Grotesk Next Regular" w:hAnsi="Akzidenz-Grotesk Next Regular"/>
+        </w:rPr>
+        <w:t xml:space="preserve"> local</w:t>
+      </w:r>
+      <w:r>
+        <w:rPr>
+          <w:rFonts w:ascii="Akzidenz-Grotesk Next Regular" w:hAnsi="Akzidenz-Grotesk Next Regular"/>
+        </w:rPr>
+        <w:t xml:space="preserve"> web</w:t>
+      </w:r>
+      <w:r>
+        <w:rPr>
+          <w:rFonts w:ascii="Akzidenz-Grotesk Next Regular" w:hAnsi="Akzidenz-Grotesk Next Regular"/>
+        </w:rPr>
+        <w:t xml:space="preserve"> server</w:t>
+      </w:r>
+      <w:r>
+        <w:rPr>
+          <w:rFonts w:ascii="Akzidenz-Grotesk Next Regular" w:hAnsi="Akzidenz-Grotesk Next Regular"/>
+        </w:rPr>
+        <w:t xml:space="preserve"> containing ctrl.html </w:t>
+      </w:r>
+      <w:r>
+        <w:rPr>
+          <w:rFonts w:ascii="Akzidenz-Grotesk Next Regular" w:hAnsi="Akzidenz-Grotesk Next Regular"/>
+        </w:rPr>
+        <w:t>file</w:t>
+      </w:r>
+      <w:r>
+        <w:rPr>
+          <w:rFonts w:ascii="Akzidenz-Grotesk Next Regular" w:hAnsi="Akzidenz-Grotesk Next Regular"/>
+        </w:rPr>
+        <w:t xml:space="preserve"> (which later </w:t>
+      </w:r>
+      <w:r>
+        <w:rPr>
+          <w:rFonts w:ascii="Akzidenz-Grotesk Next Regular" w:hAnsi="Akzidenz-Grotesk Next Regular"/>
+        </w:rPr>
+        <w:t xml:space="preserve">was </w:t>
+      </w:r>
+      <w:r>
+        <w:rPr>
+          <w:rFonts w:ascii="Akzidenz-Grotesk Next Regular" w:hAnsi="Akzidenz-Grotesk Next Regular"/>
+        </w:rPr>
+        <w:t>renamed as index.php)</w:t>
+      </w:r>
+    </w:p>
+    <w:p>
+      <w:pPr>
+        <w:spacing w:after="0"/>
+        <w:rPr>
+          <w:rFonts w:ascii="Akzidenz-Grotesk Next Regular" w:hAnsi="Akzidenz-Grotesk Next Regular"/>
+        </w:rPr>
+      </w:pPr>
+      <w:r>
+        <w:rPr>
+          <w:rFonts w:ascii="Akzidenz-Grotesk Next Regular" w:hAnsi="Akzidenz-Grotesk Next Regular"/>
+        </w:rPr>
+        <w:t xml:space="preserve">60. </w:t>
+      </w:r>
+      <w:r>
+        <w:rPr>
+          <w:rFonts w:ascii="Akzidenz-Grotesk Next Regular" w:hAnsi="Akzidenz-Grotesk Next Regular"/>
+        </w:rPr>
+        <w:t>Learning more PHP/</w:t>
+      </w:r>
+      <w:r>
+        <w:rPr>
+          <w:rFonts w:ascii="Akzidenz-Grotesk Next Regular" w:hAnsi="Akzidenz-Grotesk Next Regular"/>
+        </w:rPr>
+        <w:t>SQL</w:t>
+      </w:r>
+      <w:r>
+        <w:rPr>
+          <w:rFonts w:ascii="Akzidenz-Grotesk Next Regular" w:hAnsi="Akzidenz-Grotesk Next Regular"/>
+        </w:rPr>
+        <w:t xml:space="preserve"> and C</w:t>
+      </w:r>
+      <w:r>
+        <w:rPr>
+          <w:rFonts w:ascii="Akzidenz-Grotesk Next Regular" w:hAnsi="Akzidenz-Grotesk Next Regular"/>
+        </w:rPr>
+        <w:t xml:space="preserve"> </w:t>
+      </w:r>
+      <w:r>
+        <w:rPr>
+          <w:rFonts w:ascii="Akzidenz-Grotesk Next Regular" w:hAnsi="Akzidenz-Grotesk Next Regular"/>
+        </w:rPr>
+        <w:t xml:space="preserve">for </w:t>
+      </w:r>
+      <w:r>
+        <w:rPr>
+          <w:rFonts w:ascii="Akzidenz-Grotesk Next Regular" w:hAnsi="Akzidenz-Grotesk Next Regular"/>
+        </w:rPr>
+        <w:t xml:space="preserve">integration </w:t>
+      </w:r>
+      <w:r>
+        <w:rPr>
+          <w:rFonts w:ascii="Akzidenz-Grotesk Next Regular" w:hAnsi="Akzidenz-Grotesk Next Regular"/>
+        </w:rPr>
+        <w:t>(</w:t>
+      </w:r>
+      <w:r>
+        <w:rPr>
+          <w:rFonts w:ascii="Akzidenz-Grotesk Next Regular" w:hAnsi="Akzidenz-Grotesk Next Regular"/>
+        </w:rPr>
+        <w:t>putting sensor data to the server</w:t>
+      </w:r>
+      <w:r>
+        <w:rPr>
+          <w:rFonts w:ascii="Akzidenz-Grotesk Next Regular" w:hAnsi="Akzidenz-Grotesk Next Regular"/>
+        </w:rPr>
+        <w:t>)</w:t>
+      </w:r>
+    </w:p>
+    <w:p>
+      <w:pPr>
+        <w:spacing w:after="0"/>
+        <w:rPr>
+          <w:rFonts w:ascii="Akzidenz-Grotesk Next Regular" w:hAnsi="Akzidenz-Grotesk Next Regular"/>
+        </w:rPr>
+      </w:pPr>
+      <w:r>
+        <w:rPr>
+          <w:rFonts w:ascii="Akzidenz-Grotesk Next Regular" w:hAnsi="Akzidenz-Grotesk Next Regular"/>
+        </w:rPr>
+        <w:t xml:space="preserve">61. </w:t>
+      </w:r>
+      <w:r>
+        <w:rPr>
+          <w:rFonts w:ascii="Akzidenz-Grotesk Next Regular" w:hAnsi="Akzidenz-Grotesk Next Regular"/>
+        </w:rPr>
+        <w:t xml:space="preserve">Progress </w:t>
+      </w:r>
+      <w:r>
+        <w:rPr>
+          <w:rFonts w:ascii="Akzidenz-Grotesk Next Regular" w:hAnsi="Akzidenz-Grotesk Next Regular"/>
+        </w:rPr>
+        <w:t xml:space="preserve">report </w:t>
+      </w:r>
+      <w:r>
+        <w:rPr>
+          <w:rFonts w:ascii="Akzidenz-Grotesk Next Regular" w:hAnsi="Akzidenz-Grotesk Next Regular"/>
+        </w:rPr>
+        <w:t>meeting with the president of the company</w:t>
+      </w:r>
+    </w:p>
+    <w:p>
+      <w:pPr>
+        <w:spacing w:after="0"/>
+        <w:rPr>
+          <w:rFonts w:ascii="Akzidenz-Grotesk Next Regular" w:hAnsi="Akzidenz-Grotesk Next Regular"/>
+        </w:rPr>
+      </w:pPr>
+      <w:r>
+        <w:rPr>
+          <w:rFonts w:ascii="Akzidenz-Grotesk Next Regular" w:hAnsi="Akzidenz-Grotesk Next Regular"/>
+        </w:rPr>
+        <w:t>62. Debugging SPI and I2C connections using oscilloscope</w:t>
       </w:r>
     </w:p>
     <w:p>
@@ -4852,43 +5483,7 @@
         <w:rPr>
           <w:rFonts w:ascii="Akzidenz-Grotesk Next Regular" w:hAnsi="Akzidenz-Grotesk Next Regular"/>
         </w:rPr>
-        <w:t xml:space="preserve">55. </w:t>
-      </w:r>
-      <w:r>
-        <w:rPr>
-          <w:rFonts w:ascii="Akzidenz-Grotesk Next Regular" w:hAnsi="Akzidenz-Grotesk Next Regular"/>
-        </w:rPr>
-        <w:t xml:space="preserve">Invited to </w:t>
-      </w:r>
-      <w:r>
-        <w:rPr>
-          <w:rFonts w:ascii="Akzidenz-Grotesk Next Regular" w:hAnsi="Akzidenz-Grotesk Next Regular"/>
-        </w:rPr>
-        <w:t>second tutorial at PT. Cino</w:t>
-      </w:r>
-      <w:r>
-        <w:rPr>
-          <w:rFonts w:ascii="Akzidenz-Grotesk Next Regular" w:hAnsi="Akzidenz-Grotesk Next Regular"/>
-        </w:rPr>
-        <w:t xml:space="preserve">vasi Rekaprima </w:t>
-      </w:r>
-      <w:r>
-        <w:rPr>
-          <w:rFonts w:ascii="Akzidenz-Grotesk Next Regular" w:hAnsi="Akzidenz-Grotesk Next Regular"/>
-        </w:rPr>
-        <w:t xml:space="preserve">(partner company) </w:t>
-      </w:r>
-      <w:r>
-        <w:rPr>
-          <w:rFonts w:ascii="Akzidenz-Grotesk Next Regular" w:hAnsi="Akzidenz-Grotesk Next Regular"/>
-        </w:rPr>
-        <w:t xml:space="preserve">about </w:t>
-      </w:r>
-      <w:r>
-        <w:rPr>
-          <w:rFonts w:ascii="Akzidenz-Grotesk Next Regular" w:hAnsi="Akzidenz-Grotesk Next Regular"/>
-        </w:rPr>
-        <w:t>software and hardware control</w:t>
+        <w:t>63. Trying to connect MySQL API to the real MySQL server database (failed)</w:t>
       </w:r>
     </w:p>
     <w:p>
@@ -4904,7 +5499,7 @@
         <w:rPr>
           <w:rFonts w:ascii="Akzidenz-Grotesk Pro Med" w:hAnsi="Akzidenz-Grotesk Pro Med"/>
         </w:rPr>
-        <w:t>Day 16 – 07/13</w:t>
+        <w:t>Day 18 – 07/17</w:t>
       </w:r>
       <w:r>
         <w:rPr>
@@ -4918,7 +5513,31 @@
         <w:rPr>
           <w:rFonts w:ascii="Akzidenz-Grotesk Next Regular" w:hAnsi="Akzidenz-Grotesk Next Regular"/>
         </w:rPr>
-        <w:t xml:space="preserve">0842~xxxx </w:t>
+        <w:t>0839~</w:t>
+      </w:r>
+      <w:r>
+        <w:rPr>
+          <w:rFonts w:ascii="Akzidenz-Grotesk Next Regular" w:hAnsi="Akzidenz-Grotesk Next Regular"/>
+        </w:rPr>
+        <w:t>1701</w:t>
+      </w:r>
+      <w:r>
+        <w:rPr>
+          <w:rFonts w:ascii="Akzidenz-Grotesk Next Regular" w:hAnsi="Akzidenz-Grotesk Next Regular"/>
+        </w:rPr>
+        <w:t>;</w:t>
+      </w:r>
+      <w:r>
+        <w:rPr>
+          <w:rFonts w:ascii="Akzidenz-Grotesk Next Regular" w:hAnsi="Akzidenz-Grotesk Next Regular"/>
+        </w:rPr>
+        <w:t xml:space="preserve"> 1753~1851</w:t>
+      </w:r>
+      <w:r>
+        <w:rPr>
+          <w:rFonts w:ascii="Akzidenz-Grotesk Next Regular" w:hAnsi="Akzidenz-Grotesk Next Regular"/>
+        </w:rPr>
+        <w:t xml:space="preserve"> </w:t>
       </w:r>
       <w:r>
         <w:rPr>
@@ -4934,7 +5553,23 @@
           <w:sz w:val="18"/>
           <w:szCs w:val="21"/>
         </w:rPr>
-        <w:t>x hours x</w:t>
+        <w:t>9</w:t>
+      </w:r>
+      <w:r>
+        <w:rPr>
+          <w:rFonts w:ascii="Akzidenz-Grotesk Next Regular" w:hAnsi="Akzidenz-Grotesk Next Regular"/>
+          <w:sz w:val="18"/>
+          <w:szCs w:val="21"/>
+        </w:rPr>
+        <w:t xml:space="preserve"> hours </w:t>
+      </w:r>
+      <w:r>
+        <w:rPr>
+          <w:rFonts w:ascii="Akzidenz-Grotesk Next Regular" w:hAnsi="Akzidenz-Grotesk Next Regular"/>
+          <w:sz w:val="18"/>
+          <w:szCs w:val="21"/>
+        </w:rPr>
+        <w:t>20</w:t>
       </w:r>
       <w:r>
         <w:rPr>
@@ -4958,7 +5593,15 @@
           <w:sz w:val="18"/>
           <w:szCs w:val="21"/>
         </w:rPr>
-        <w:t xml:space="preserve">x </w:t>
+        <w:t>150</w:t>
+      </w:r>
+      <w:r>
+        <w:rPr>
+          <w:rFonts w:ascii="Akzidenz-Grotesk Next Regular" w:hAnsi="Akzidenz-Grotesk Next Regular"/>
+          <w:sz w:val="18"/>
+          <w:szCs w:val="21"/>
+        </w:rPr>
+        <w:t xml:space="preserve"> </w:t>
       </w:r>
       <w:r>
         <w:rPr>
@@ -4974,71 +5617,1000 @@
           <w:sz w:val="18"/>
           <w:szCs w:val="21"/>
         </w:rPr>
-        <w:t>x</w:t>
-      </w:r>
-      <w:r>
-        <w:rPr>
-          <w:rFonts w:ascii="Akzidenz-Grotesk Next Regular" w:hAnsi="Akzidenz-Grotesk Next Regular"/>
-          <w:sz w:val="18"/>
-          <w:szCs w:val="21"/>
-        </w:rPr>
-        <w:t xml:space="preserve"> m)</w:t>
-      </w:r>
-    </w:p>
-    <w:p>
-      <w:pPr>
-        <w:spacing w:after="0"/>
-        <w:rPr>
-          <w:rFonts w:ascii="Akzidenz-Grotesk Next Regular" w:hAnsi="Akzidenz-Grotesk Next Regular"/>
-        </w:rPr>
-      </w:pPr>
-      <w:r>
-        <w:rPr>
-          <w:rFonts w:ascii="Akzidenz-Grotesk Next Regular" w:hAnsi="Akzidenz-Grotesk Next Regular"/>
+        <w:t>40</w:t>
+      </w:r>
+      <w:r>
+        <w:rPr>
+          <w:rFonts w:ascii="Akzidenz-Grotesk Next Regular" w:hAnsi="Akzidenz-Grotesk Next Regular"/>
+          <w:sz w:val="18"/>
+          <w:szCs w:val="21"/>
+        </w:rPr>
+        <w:t xml:space="preserve"> m</w:t>
+      </w:r>
+      <w:r>
+        <w:rPr>
+          <w:rFonts w:ascii="Akzidenz-Grotesk Next Regular" w:hAnsi="Akzidenz-Grotesk Next Regular"/>
+          <w:sz w:val="18"/>
+          <w:szCs w:val="21"/>
+        </w:rPr>
+        <w:t>)</w:t>
+      </w:r>
+    </w:p>
+    <w:p>
+      <w:pPr>
+        <w:pBdr>
+          <w:bottom w:val="single" w:sz="6" w:space="1" w:color="auto"/>
+        </w:pBdr>
+        <w:spacing w:after="0"/>
+        <w:rPr>
+          <w:rFonts w:ascii="Akzidenz-Grotesk Next Regular" w:hAnsi="Akzidenz-Grotesk Next Regular"/>
+        </w:rPr>
+      </w:pPr>
+      <w:r>
+        <w:rPr>
+          <w:rFonts w:ascii="Akzidenz-Grotesk Next Regular" w:hAnsi="Akzidenz-Grotesk Next Regular"/>
+        </w:rPr>
+        <w:t>6</w:t>
+      </w:r>
+      <w:r>
+        <w:rPr>
+          <w:rFonts w:ascii="Akzidenz-Grotesk Next Regular" w:hAnsi="Akzidenz-Grotesk Next Regular"/>
+        </w:rPr>
+        <w:t>4. Moving to ADS1115 Analog-to-Digital module (I2C)</w:t>
+      </w:r>
+      <w:r>
+        <w:rPr>
+          <w:rFonts w:ascii="Akzidenz-Grotesk Next Regular" w:hAnsi="Akzidenz-Grotesk Next Regular"/>
+        </w:rPr>
+        <w:t xml:space="preserve">, replacing </w:t>
+      </w:r>
+      <w:r>
+        <w:rPr>
+          <w:rFonts w:ascii="Akzidenz-Grotesk Next Regular" w:hAnsi="Akzidenz-Grotesk Next Regular"/>
+        </w:rPr>
+        <w:t xml:space="preserve">the formerly failed </w:t>
+      </w:r>
+      <w:r>
+        <w:rPr>
+          <w:rFonts w:ascii="Akzidenz-Grotesk Next Regular" w:hAnsi="Akzidenz-Grotesk Next Regular"/>
+        </w:rPr>
+        <w:t>AD7124</w:t>
+      </w:r>
+    </w:p>
+    <w:p>
+      <w:pPr>
+        <w:pBdr>
+          <w:bottom w:val="single" w:sz="6" w:space="1" w:color="auto"/>
+        </w:pBdr>
+        <w:spacing w:after="0"/>
+        <w:rPr>
+          <w:rFonts w:ascii="Akzidenz-Grotesk Next Regular" w:hAnsi="Akzidenz-Grotesk Next Regular"/>
+        </w:rPr>
+      </w:pPr>
+      <w:r>
+        <w:rPr>
+          <w:rFonts w:ascii="Akzidenz-Grotesk Next Regular" w:hAnsi="Akzidenz-Grotesk Next Regular"/>
+        </w:rPr>
+        <w:t xml:space="preserve">65. </w:t>
+      </w:r>
+      <w:r>
+        <w:rPr>
+          <w:rFonts w:ascii="Akzidenz-Grotesk Next Regular" w:hAnsi="Akzidenz-Grotesk Next Regular"/>
+        </w:rPr>
+        <w:t>Calibrated and converted ADS1115 Analog-to-Digital module</w:t>
+      </w:r>
+    </w:p>
+    <w:p>
+      <w:pPr>
+        <w:pBdr>
+          <w:bottom w:val="single" w:sz="6" w:space="1" w:color="auto"/>
+        </w:pBdr>
+        <w:spacing w:after="0"/>
+        <w:rPr>
+          <w:rFonts w:ascii="Akzidenz-Grotesk Next Regular" w:hAnsi="Akzidenz-Grotesk Next Regular"/>
+        </w:rPr>
+      </w:pPr>
+      <w:r>
+        <w:rPr>
+          <w:rFonts w:ascii="Akzidenz-Grotesk Next Regular" w:hAnsi="Akzidenz-Grotesk Next Regular"/>
+        </w:rPr>
+        <w:t>66. Finished connection and reading of ADS1115 Analog-to-Digital module</w:t>
+      </w:r>
+      <w:r>
+        <w:rPr>
+          <w:rFonts w:ascii="Akzidenz-Grotesk Next Regular" w:hAnsi="Akzidenz-Grotesk Next Regular"/>
+        </w:rPr>
+        <w:t>, (later</w:t>
+      </w:r>
+      <w:r>
+        <w:rPr>
+          <w:rFonts w:ascii="Akzidenz-Grotesk Next Regular" w:hAnsi="Akzidenz-Grotesk Next Regular"/>
+        </w:rPr>
+        <w:t xml:space="preserve"> got short circuit</w:t>
+      </w:r>
+      <w:r>
+        <w:rPr>
+          <w:rFonts w:ascii="Akzidenz-Grotesk Next Regular" w:hAnsi="Akzidenz-Grotesk Next Regular"/>
+        </w:rPr>
+        <w:t>)</w:t>
+      </w:r>
+    </w:p>
+    <w:p>
+      <w:pPr>
+        <w:pBdr>
+          <w:bottom w:val="single" w:sz="6" w:space="1" w:color="auto"/>
+        </w:pBdr>
+        <w:spacing w:after="0"/>
+        <w:rPr>
+          <w:rFonts w:ascii="Akzidenz-Grotesk Next Regular" w:hAnsi="Akzidenz-Grotesk Next Regular"/>
+        </w:rPr>
+      </w:pPr>
+      <w:r>
+        <w:rPr>
+          <w:rFonts w:ascii="Akzidenz-Grotesk Next Regular" w:hAnsi="Akzidenz-Grotesk Next Regular"/>
+        </w:rPr>
+        <w:t>67. Learning about how to l</w:t>
+      </w:r>
+      <w:r>
+        <w:rPr>
+          <w:rFonts w:ascii="Akzidenz-Grotesk Next Regular" w:hAnsi="Akzidenz-Grotesk Next Regular"/>
+        </w:rPr>
+        <w:t>og sensor data in</w:t>
+      </w:r>
+      <w:r>
+        <w:rPr>
+          <w:rFonts w:ascii="Akzidenz-Grotesk Next Regular" w:hAnsi="Akzidenz-Grotesk Next Regular"/>
+        </w:rPr>
+        <w:t>to a remote server via PHP</w:t>
+      </w:r>
+      <w:r>
+        <w:rPr>
+          <w:rFonts w:ascii="Akzidenz-Grotesk Next Regular" w:hAnsi="Akzidenz-Grotesk Next Regular"/>
+        </w:rPr>
+        <w:t>/HTML</w:t>
+      </w:r>
+      <w:r>
+        <w:rPr>
+          <w:rFonts w:ascii="Akzidenz-Grotesk Next Regular" w:hAnsi="Akzidenz-Grotesk Next Regular"/>
+        </w:rPr>
+        <w:t xml:space="preserve"> </w:t>
+      </w:r>
+      <w:r>
+        <w:rPr>
+          <w:rFonts w:ascii="Akzidenz-Grotesk Next Regular" w:hAnsi="Akzidenz-Grotesk Next Regular"/>
+        </w:rPr>
+        <w:t>GET</w:t>
+      </w:r>
+    </w:p>
+    <w:p>
+      <w:pPr>
+        <w:spacing w:after="0"/>
+        <w:rPr>
+          <w:rFonts w:ascii="Akzidenz-Grotesk Next Regular" w:hAnsi="Akzidenz-Grotesk Next Regular"/>
+        </w:rPr>
+      </w:pPr>
+      <w:r>
+        <w:rPr>
+          <w:rFonts w:ascii="Akzidenz-Grotesk Pro Med" w:hAnsi="Akzidenz-Grotesk Pro Med"/>
+        </w:rPr>
+        <w:t>Day 19 – 07/18</w:t>
+      </w:r>
+      <w:r>
+        <w:rPr>
+          <w:rFonts w:ascii="Akzidenz-Grotesk Next Regular" w:hAnsi="Akzidenz-Grotesk Next Regular"/>
+          <w:i/>
+          <w:iCs/>
+        </w:rPr>
+        <w:t xml:space="preserve"> </w:t>
+      </w:r>
+      <w:r>
+        <w:rPr>
+          <w:rFonts w:ascii="Akzidenz-Grotesk Next Regular" w:hAnsi="Akzidenz-Grotesk Next Regular"/>
+        </w:rPr>
+        <w:t>0843~</w:t>
+      </w:r>
+      <w:r>
+        <w:rPr>
+          <w:rFonts w:ascii="Akzidenz-Grotesk Next Regular" w:hAnsi="Akzidenz-Grotesk Next Regular"/>
+        </w:rPr>
+        <w:t xml:space="preserve">1413 </w:t>
+      </w:r>
+      <w:r>
+        <w:rPr>
+          <w:rFonts w:ascii="Akzidenz-Grotesk Next Regular" w:hAnsi="Akzidenz-Grotesk Next Regular"/>
+          <w:sz w:val="18"/>
+          <w:szCs w:val="21"/>
+        </w:rPr>
+        <w:t>(</w:t>
+      </w:r>
+      <w:r>
+        <w:rPr>
+          <w:rFonts w:ascii="Akzidenz-Grotesk Next Regular" w:hAnsi="Akzidenz-Grotesk Next Regular"/>
+          <w:sz w:val="18"/>
+          <w:szCs w:val="21"/>
+        </w:rPr>
+        <w:t>5 hours 30</w:t>
+      </w:r>
+      <w:r>
+        <w:rPr>
+          <w:rFonts w:ascii="Akzidenz-Grotesk Next Regular" w:hAnsi="Akzidenz-Grotesk Next Regular"/>
+          <w:sz w:val="18"/>
+          <w:szCs w:val="21"/>
+        </w:rPr>
+        <w:t xml:space="preserve"> </w:t>
+      </w:r>
+      <w:r>
+        <w:rPr>
+          <w:rFonts w:ascii="Akzidenz-Grotesk Next Regular" w:hAnsi="Akzidenz-Grotesk Next Regular"/>
+          <w:sz w:val="18"/>
+          <w:szCs w:val="21"/>
+        </w:rPr>
+        <w:t xml:space="preserve">minutes, cumulative: </w:t>
+      </w:r>
+      <w:r>
+        <w:rPr>
+          <w:rFonts w:ascii="Akzidenz-Grotesk Next Regular" w:hAnsi="Akzidenz-Grotesk Next Regular"/>
+          <w:sz w:val="18"/>
+          <w:szCs w:val="21"/>
+        </w:rPr>
+        <w:t xml:space="preserve">156 </w:t>
+      </w:r>
+      <w:r>
+        <w:rPr>
+          <w:rFonts w:ascii="Akzidenz-Grotesk Next Regular" w:hAnsi="Akzidenz-Grotesk Next Regular"/>
+          <w:sz w:val="18"/>
+          <w:szCs w:val="21"/>
+        </w:rPr>
+        <w:t xml:space="preserve">h </w:t>
+      </w:r>
+      <w:r>
+        <w:rPr>
+          <w:rFonts w:ascii="Akzidenz-Grotesk Next Regular" w:hAnsi="Akzidenz-Grotesk Next Regular"/>
+          <w:sz w:val="18"/>
+          <w:szCs w:val="21"/>
+        </w:rPr>
+        <w:t>10 m</w:t>
+      </w:r>
+      <w:r>
+        <w:rPr>
+          <w:rFonts w:ascii="Akzidenz-Grotesk Next Regular" w:hAnsi="Akzidenz-Grotesk Next Regular"/>
+          <w:sz w:val="18"/>
+          <w:szCs w:val="21"/>
+        </w:rPr>
+        <w:t>)</w:t>
+      </w:r>
+    </w:p>
+    <w:p>
+      <w:pPr>
+        <w:spacing w:after="0"/>
+        <w:rPr>
+          <w:rFonts w:ascii="Akzidenz-Grotesk Next Regular" w:hAnsi="Akzidenz-Grotesk Next Regular"/>
+        </w:rPr>
+      </w:pPr>
+      <w:r>
+        <w:rPr>
+          <w:rFonts w:ascii="Akzidenz-Grotesk Next Regular" w:hAnsi="Akzidenz-Grotesk Next Regular"/>
+        </w:rPr>
+        <w:t xml:space="preserve">68. </w:t>
+      </w:r>
+      <w:r>
+        <w:rPr>
+          <w:rFonts w:ascii="Akzidenz-Grotesk Next Regular" w:hAnsi="Akzidenz-Grotesk Next Regular"/>
+        </w:rPr>
+        <w:t xml:space="preserve">Putting PHP </w:t>
+      </w:r>
+      <w:r>
+        <w:rPr>
+          <w:rFonts w:ascii="Akzidenz-Grotesk Next Regular" w:hAnsi="Akzidenz-Grotesk Next Regular"/>
+        </w:rPr>
+        <w:t>prototype script for posting and retrieving data to/from</w:t>
+      </w:r>
+      <w:r>
+        <w:rPr>
+          <w:rFonts w:ascii="Akzidenz-Grotesk Next Regular" w:hAnsi="Akzidenz-Grotesk Next Regular"/>
+        </w:rPr>
+        <w:t xml:space="preserve"> the remote web server</w:t>
+      </w:r>
+    </w:p>
+    <w:p>
+      <w:pPr>
+        <w:spacing w:after="0"/>
+        <w:rPr>
+          <w:rFonts w:ascii="Akzidenz-Grotesk Next Regular" w:hAnsi="Akzidenz-Grotesk Next Regular"/>
+        </w:rPr>
+      </w:pPr>
+      <w:r>
+        <w:rPr>
+          <w:rFonts w:ascii="Akzidenz-Grotesk Next Regular" w:hAnsi="Akzidenz-Grotesk Next Regular"/>
+        </w:rPr>
+        <w:t xml:space="preserve">69. </w:t>
+      </w:r>
+      <w:r>
+        <w:rPr>
+          <w:rFonts w:ascii="Akzidenz-Grotesk Next Regular" w:hAnsi="Akzidenz-Grotesk Next Regular"/>
+        </w:rPr>
+        <w:t>Converting the prototype into the real application</w:t>
+      </w:r>
+    </w:p>
+    <w:p>
+      <w:pPr>
+        <w:spacing w:after="0"/>
+        <w:rPr>
+          <w:rFonts w:ascii="Akzidenz-Grotesk Next Regular" w:hAnsi="Akzidenz-Grotesk Next Regular"/>
+        </w:rPr>
+      </w:pPr>
+      <w:r>
+        <w:rPr>
+          <w:rFonts w:ascii="Akzidenz-Grotesk Next Regular" w:hAnsi="Akzidenz-Grotesk Next Regular"/>
+        </w:rPr>
+        <w:t xml:space="preserve">70. </w:t>
+      </w:r>
+      <w:r>
+        <w:rPr>
+          <w:rFonts w:ascii="Akzidenz-Grotesk Next Regular" w:hAnsi="Akzidenz-Grotesk Next Regular"/>
+        </w:rPr>
+        <w:t>Trying to use</w:t>
+      </w:r>
+      <w:r>
+        <w:rPr>
+          <w:rFonts w:ascii="Akzidenz-Grotesk Next Regular" w:hAnsi="Akzidenz-Grotesk Next Regular"/>
+        </w:rPr>
+        <w:t xml:space="preserve"> libcurl to post </w:t>
+      </w:r>
+      <w:r>
+        <w:rPr>
+          <w:rFonts w:ascii="Akzidenz-Grotesk Next Regular" w:hAnsi="Akzidenz-Grotesk Next Regular"/>
+        </w:rPr>
+        <w:t xml:space="preserve">simulated </w:t>
+      </w:r>
+      <w:r>
+        <w:rPr>
+          <w:rFonts w:ascii="Akzidenz-Grotesk Next Regular" w:hAnsi="Akzidenz-Grotesk Next Regular"/>
+        </w:rPr>
+        <w:t xml:space="preserve">sensor data </w:t>
+      </w:r>
+      <w:r>
+        <w:rPr>
+          <w:rFonts w:ascii="Akzidenz-Grotesk Next Regular" w:hAnsi="Akzidenz-Grotesk Next Regular"/>
+        </w:rPr>
+        <w:t>via PHP/HTML GET</w:t>
+      </w:r>
+      <w:r>
+        <w:rPr>
+          <w:rFonts w:ascii="Akzidenz-Grotesk Next Regular" w:hAnsi="Akzidenz-Grotesk Next Regular"/>
+        </w:rPr>
+        <w:t xml:space="preserve"> (accomplished)</w:t>
+      </w:r>
+    </w:p>
+    <w:p>
+      <w:pPr>
+        <w:pBdr>
+          <w:bottom w:val="single" w:sz="6" w:space="1" w:color="auto"/>
+        </w:pBdr>
+        <w:spacing w:after="0"/>
+        <w:rPr>
+          <w:rFonts w:ascii="Akzidenz-Grotesk Next Regular" w:hAnsi="Akzidenz-Grotesk Next Regular"/>
+        </w:rPr>
+      </w:pPr>
+      <w:r>
+        <w:rPr>
+          <w:rFonts w:ascii="Akzidenz-Grotesk Next Regular" w:hAnsi="Akzidenz-Grotesk Next Regular"/>
+        </w:rPr>
+        <w:t>71. Moving webhost to the one which supports cURL</w:t>
+      </w:r>
+    </w:p>
+    <w:p>
+      <w:pPr>
+        <w:spacing w:after="0"/>
+        <w:rPr>
+          <w:rFonts w:ascii="Akzidenz-Grotesk Next Regular" w:hAnsi="Akzidenz-Grotesk Next Regular"/>
+          <w:sz w:val="18"/>
+          <w:szCs w:val="21"/>
+        </w:rPr>
+      </w:pPr>
+      <w:r>
+        <w:rPr>
+          <w:rFonts w:ascii="Akzidenz-Grotesk Pro Med" w:hAnsi="Akzidenz-Grotesk Pro Med"/>
+        </w:rPr>
+        <w:t>Day 20 – 07/19</w:t>
+      </w:r>
+      <w:r>
+        <w:rPr>
+          <w:rFonts w:ascii="Akzidenz-Grotesk Next Regular" w:hAnsi="Akzidenz-Grotesk Next Regular"/>
+          <w:i/>
+          <w:iCs/>
+        </w:rPr>
+        <w:t xml:space="preserve"> </w:t>
+      </w:r>
+      <w:r>
+        <w:rPr>
+          <w:rFonts w:ascii="Akzidenz-Grotesk Next Regular" w:hAnsi="Akzidenz-Grotesk Next Regular"/>
+        </w:rPr>
+        <w:t>1506~</w:t>
+      </w:r>
+      <w:r>
+        <w:rPr>
+          <w:rFonts w:ascii="Akzidenz-Grotesk Next Regular" w:hAnsi="Akzidenz-Grotesk Next Regular"/>
+        </w:rPr>
+        <w:t>2046</w:t>
+      </w:r>
+      <w:r>
+        <w:rPr>
+          <w:rFonts w:ascii="Akzidenz-Grotesk Next Regular" w:hAnsi="Akzidenz-Grotesk Next Regular"/>
+        </w:rPr>
+        <w:t xml:space="preserve"> </w:t>
+      </w:r>
+      <w:r>
+        <w:rPr>
+          <w:rFonts w:ascii="Akzidenz-Grotesk Next Regular" w:hAnsi="Akzidenz-Grotesk Next Regular"/>
+          <w:sz w:val="18"/>
+          <w:szCs w:val="21"/>
+        </w:rPr>
+        <w:t>(</w:t>
+      </w:r>
+      <w:r>
+        <w:rPr>
+          <w:rFonts w:ascii="Akzidenz-Grotesk Next Regular" w:hAnsi="Akzidenz-Grotesk Next Regular"/>
+          <w:sz w:val="18"/>
+          <w:szCs w:val="21"/>
         </w:rPr>
         <w:t>5</w:t>
       </w:r>
       <w:r>
         <w:rPr>
           <w:rFonts w:ascii="Akzidenz-Grotesk Next Regular" w:hAnsi="Akzidenz-Grotesk Next Regular"/>
-        </w:rPr>
-        <w:t>6. Continuing documentation</w:t>
-      </w:r>
-      <w:r>
-        <w:rPr>
-          <w:rFonts w:ascii="Akzidenz-Grotesk Next Regular" w:hAnsi="Akzidenz-Grotesk Next Regular"/>
-        </w:rPr>
-        <w:t>: some of code descriptions</w:t>
-      </w:r>
-      <w:r>
-        <w:rPr>
-          <w:rFonts w:ascii="Akzidenz-Grotesk Next Regular" w:hAnsi="Akzidenz-Grotesk Next Regular"/>
-        </w:rPr>
-        <w:br/>
-        <w:t xml:space="preserve">57. </w:t>
-      </w:r>
-      <w:r>
-        <w:rPr>
-          <w:rFonts w:ascii="Akzidenz-Grotesk Next Regular" w:hAnsi="Akzidenz-Grotesk Next Regular"/>
-        </w:rPr>
-        <w:t>Debugged and improved HTML contro</w:t>
-      </w:r>
-      <w:r>
-        <w:rPr>
-          <w:rFonts w:ascii="Akzidenz-Grotesk Next Regular" w:hAnsi="Akzidenz-Grotesk Next Regular"/>
-        </w:rPr>
-        <w:t>l code and Raspberry IoT driver</w:t>
-      </w:r>
-    </w:p>
-    <w:p>
-      <w:pPr>
-        <w:spacing w:after="0"/>
-        <w:rPr>
-          <w:rFonts w:ascii="Akzidenz-Grotesk Next Regular" w:hAnsi="Akzidenz-Grotesk Next Regular"/>
-        </w:rPr>
-      </w:pPr>
+          <w:sz w:val="18"/>
+          <w:szCs w:val="21"/>
+        </w:rPr>
+        <w:t xml:space="preserve"> hours </w:t>
+      </w:r>
+      <w:r>
+        <w:rPr>
+          <w:rFonts w:ascii="Akzidenz-Grotesk Next Regular" w:hAnsi="Akzidenz-Grotesk Next Regular"/>
+          <w:sz w:val="18"/>
+          <w:szCs w:val="21"/>
+        </w:rPr>
+        <w:t>40</w:t>
+      </w:r>
+      <w:r>
+        <w:rPr>
+          <w:rFonts w:ascii="Akzidenz-Grotesk Next Regular" w:hAnsi="Akzidenz-Grotesk Next Regular"/>
+          <w:sz w:val="18"/>
+          <w:szCs w:val="21"/>
+        </w:rPr>
+        <w:t xml:space="preserve"> </w:t>
+      </w:r>
+      <w:r>
+        <w:rPr>
+          <w:rFonts w:ascii="Akzidenz-Grotesk Next Regular" w:hAnsi="Akzidenz-Grotesk Next Regular"/>
+          <w:sz w:val="18"/>
+          <w:szCs w:val="21"/>
+        </w:rPr>
+        <w:t xml:space="preserve">minutes, cumulative: </w:t>
+      </w:r>
+      <w:r>
+        <w:rPr>
+          <w:rFonts w:ascii="Akzidenz-Grotesk Next Regular" w:hAnsi="Akzidenz-Grotesk Next Regular"/>
+          <w:sz w:val="18"/>
+          <w:szCs w:val="21"/>
+        </w:rPr>
+        <w:t>161</w:t>
+      </w:r>
+      <w:r>
+        <w:rPr>
+          <w:rFonts w:ascii="Akzidenz-Grotesk Next Regular" w:hAnsi="Akzidenz-Grotesk Next Regular"/>
+          <w:sz w:val="18"/>
+          <w:szCs w:val="21"/>
+        </w:rPr>
+        <w:t xml:space="preserve"> </w:t>
+      </w:r>
+      <w:r>
+        <w:rPr>
+          <w:rFonts w:ascii="Akzidenz-Grotesk Next Regular" w:hAnsi="Akzidenz-Grotesk Next Regular"/>
+          <w:sz w:val="18"/>
+          <w:szCs w:val="21"/>
+        </w:rPr>
+        <w:t xml:space="preserve">h </w:t>
+      </w:r>
+      <w:r>
+        <w:rPr>
+          <w:rFonts w:ascii="Akzidenz-Grotesk Next Regular" w:hAnsi="Akzidenz-Grotesk Next Regular"/>
+          <w:sz w:val="18"/>
+          <w:szCs w:val="21"/>
+        </w:rPr>
+        <w:t>50</w:t>
+      </w:r>
+      <w:r>
+        <w:rPr>
+          <w:rFonts w:ascii="Akzidenz-Grotesk Next Regular" w:hAnsi="Akzidenz-Grotesk Next Regular"/>
+          <w:sz w:val="18"/>
+          <w:szCs w:val="21"/>
+        </w:rPr>
+        <w:t xml:space="preserve"> m</w:t>
+      </w:r>
+      <w:r>
+        <w:rPr>
+          <w:rFonts w:ascii="Akzidenz-Grotesk Next Regular" w:hAnsi="Akzidenz-Grotesk Next Regular"/>
+          <w:sz w:val="18"/>
+          <w:szCs w:val="21"/>
+        </w:rPr>
+        <w:t>)</w:t>
+      </w:r>
+    </w:p>
+    <w:p>
+      <w:pPr>
+        <w:spacing w:after="0"/>
+        <w:rPr>
+          <w:rFonts w:ascii="Akzidenz-Grotesk Next Regular" w:hAnsi="Akzidenz-Grotesk Next Regular"/>
+        </w:rPr>
+      </w:pPr>
+      <w:r>
+        <w:rPr>
+          <w:rFonts w:ascii="Akzidenz-Grotesk Next Regular" w:hAnsi="Akzidenz-Grotesk Next Regular"/>
+        </w:rPr>
+        <w:t>72. Integrating LIRC commands and mainSys.c</w:t>
+      </w:r>
+    </w:p>
+    <w:p>
+      <w:pPr>
+        <w:spacing w:after="0"/>
+        <w:rPr>
+          <w:rFonts w:ascii="Akzidenz-Grotesk Next Regular" w:hAnsi="Akzidenz-Grotesk Next Regular"/>
+        </w:rPr>
+      </w:pPr>
+      <w:r>
+        <w:rPr>
+          <w:rFonts w:ascii="Akzidenz-Grotesk Next Regular" w:hAnsi="Akzidenz-Grotesk Next Regular"/>
+        </w:rPr>
+        <w:t>73. Doing f</w:t>
+      </w:r>
+      <w:r>
+        <w:rPr>
+          <w:rFonts w:ascii="Akzidenz-Grotesk Next Regular" w:hAnsi="Akzidenz-Grotesk Next Regular"/>
+        </w:rPr>
+        <w:t>urther documentation (file list</w:t>
+      </w:r>
+      <w:r>
+        <w:rPr>
+          <w:rFonts w:ascii="Akzidenz-Grotesk Next Regular" w:hAnsi="Akzidenz-Grotesk Next Regular"/>
+        </w:rPr>
+        <w:t xml:space="preserve">, </w:t>
+      </w:r>
+      <w:r>
+        <w:rPr>
+          <w:rFonts w:ascii="Akzidenz-Grotesk Next Regular" w:hAnsi="Akzidenz-Grotesk Next Regular"/>
+        </w:rPr>
+        <w:t>function list</w:t>
+      </w:r>
+      <w:r>
+        <w:rPr>
+          <w:rFonts w:ascii="Akzidenz-Grotesk Next Regular" w:hAnsi="Akzidenz-Grotesk Next Regular"/>
+        </w:rPr>
+        <w:t>s</w:t>
+      </w:r>
+      <w:r>
+        <w:rPr>
+          <w:rFonts w:ascii="Akzidenz-Grotesk Next Regular" w:hAnsi="Akzidenz-Grotesk Next Regular"/>
+        </w:rPr>
+        <w:t xml:space="preserve">, </w:t>
+      </w:r>
+      <w:r>
+        <w:rPr>
+          <w:rFonts w:ascii="Akzidenz-Grotesk Next Regular" w:hAnsi="Akzidenz-Grotesk Next Regular"/>
+        </w:rPr>
+        <w:t>credentials, etc.)</w:t>
+      </w:r>
+    </w:p>
+    <w:p>
+      <w:pPr>
+        <w:pBdr>
+          <w:bottom w:val="single" w:sz="6" w:space="1" w:color="auto"/>
+        </w:pBdr>
+        <w:spacing w:after="0"/>
+        <w:rPr>
+          <w:rFonts w:ascii="Akzidenz-Grotesk Next Regular" w:hAnsi="Akzidenz-Grotesk Next Regular"/>
+        </w:rPr>
+      </w:pPr>
+      <w:r>
+        <w:rPr>
+          <w:rFonts w:ascii="Akzidenz-Grotesk Next Regular" w:hAnsi="Akzidenz-Grotesk Next Regular"/>
+        </w:rPr>
+        <w:t xml:space="preserve">74. Improving coding styles for all </w:t>
+      </w:r>
+      <w:r>
+        <w:rPr>
+          <w:rFonts w:ascii="Akzidenz-Grotesk Next Regular" w:hAnsi="Akzidenz-Grotesk Next Regular"/>
+        </w:rPr>
+        <w:t>programs</w:t>
+      </w:r>
+    </w:p>
+    <w:p>
+      <w:pPr>
+        <w:spacing w:after="0"/>
+        <w:rPr>
+          <w:rFonts w:ascii="Akzidenz-Grotesk Next Regular" w:hAnsi="Akzidenz-Grotesk Next Regular"/>
+          <w:sz w:val="18"/>
+          <w:szCs w:val="21"/>
+        </w:rPr>
+      </w:pPr>
+      <w:r>
+        <w:rPr>
+          <w:rFonts w:ascii="Akzidenz-Grotesk Pro Med" w:hAnsi="Akzidenz-Grotesk Pro Med"/>
+        </w:rPr>
+        <w:t>Day 21 – 07/20</w:t>
+      </w:r>
+      <w:r>
+        <w:rPr>
+          <w:rFonts w:ascii="Akzidenz-Grotesk Next Regular" w:hAnsi="Akzidenz-Grotesk Next Regular"/>
+          <w:i/>
+          <w:iCs/>
+        </w:rPr>
+        <w:t xml:space="preserve"> </w:t>
+      </w:r>
+      <w:r>
+        <w:rPr>
+          <w:rFonts w:ascii="Akzidenz-Grotesk Next Regular" w:hAnsi="Akzidenz-Grotesk Next Regular"/>
+        </w:rPr>
+        <w:t>0841~</w:t>
+      </w:r>
+      <w:r>
+        <w:rPr>
+          <w:rFonts w:ascii="Akzidenz-Grotesk Next Regular" w:hAnsi="Akzidenz-Grotesk Next Regular"/>
+        </w:rPr>
+        <w:t>1858</w:t>
+      </w:r>
+      <w:r>
+        <w:rPr>
+          <w:rFonts w:ascii="Akzidenz-Grotesk Next Regular" w:hAnsi="Akzidenz-Grotesk Next Regular"/>
+        </w:rPr>
+        <w:t xml:space="preserve"> </w:t>
+      </w:r>
+      <w:r>
+        <w:rPr>
+          <w:rFonts w:ascii="Akzidenz-Grotesk Next Regular" w:hAnsi="Akzidenz-Grotesk Next Regular"/>
+          <w:sz w:val="18"/>
+          <w:szCs w:val="21"/>
+        </w:rPr>
+        <w:t>(</w:t>
+      </w:r>
+      <w:r>
+        <w:rPr>
+          <w:rFonts w:ascii="Akzidenz-Grotesk Next Regular" w:hAnsi="Akzidenz-Grotesk Next Regular"/>
+          <w:sz w:val="18"/>
+          <w:szCs w:val="21"/>
+        </w:rPr>
+        <w:t>10</w:t>
+      </w:r>
+      <w:r>
+        <w:rPr>
+          <w:rFonts w:ascii="Akzidenz-Grotesk Next Regular" w:hAnsi="Akzidenz-Grotesk Next Regular"/>
+          <w:sz w:val="18"/>
+          <w:szCs w:val="21"/>
+        </w:rPr>
+        <w:t xml:space="preserve"> hours </w:t>
+      </w:r>
+      <w:r>
+        <w:rPr>
+          <w:rFonts w:ascii="Akzidenz-Grotesk Next Regular" w:hAnsi="Akzidenz-Grotesk Next Regular"/>
+          <w:sz w:val="18"/>
+          <w:szCs w:val="21"/>
+        </w:rPr>
+        <w:t>17</w:t>
+      </w:r>
+      <w:r>
+        <w:rPr>
+          <w:rFonts w:ascii="Akzidenz-Grotesk Next Regular" w:hAnsi="Akzidenz-Grotesk Next Regular"/>
+          <w:sz w:val="18"/>
+          <w:szCs w:val="21"/>
+        </w:rPr>
+        <w:t xml:space="preserve"> </w:t>
+      </w:r>
+      <w:r>
+        <w:rPr>
+          <w:rFonts w:ascii="Akzidenz-Grotesk Next Regular" w:hAnsi="Akzidenz-Grotesk Next Regular"/>
+          <w:sz w:val="18"/>
+          <w:szCs w:val="21"/>
+        </w:rPr>
+        <w:t xml:space="preserve">minutes, cumulative: </w:t>
+      </w:r>
+      <w:r>
+        <w:rPr>
+          <w:rFonts w:ascii="Akzidenz-Grotesk Next Regular" w:hAnsi="Akzidenz-Grotesk Next Regular"/>
+          <w:sz w:val="18"/>
+          <w:szCs w:val="21"/>
+        </w:rPr>
+        <w:t>172</w:t>
+      </w:r>
+      <w:r>
+        <w:rPr>
+          <w:rFonts w:ascii="Akzidenz-Grotesk Next Regular" w:hAnsi="Akzidenz-Grotesk Next Regular"/>
+          <w:sz w:val="18"/>
+          <w:szCs w:val="21"/>
+        </w:rPr>
+        <w:t xml:space="preserve"> </w:t>
+      </w:r>
+      <w:r>
+        <w:rPr>
+          <w:rFonts w:ascii="Akzidenz-Grotesk Next Regular" w:hAnsi="Akzidenz-Grotesk Next Regular"/>
+          <w:sz w:val="18"/>
+          <w:szCs w:val="21"/>
+        </w:rPr>
+        <w:t xml:space="preserve">h </w:t>
+      </w:r>
+      <w:r>
+        <w:rPr>
+          <w:rFonts w:ascii="Akzidenz-Grotesk Next Regular" w:hAnsi="Akzidenz-Grotesk Next Regular"/>
+          <w:sz w:val="18"/>
+          <w:szCs w:val="21"/>
+        </w:rPr>
+        <w:t>7</w:t>
+      </w:r>
+      <w:r>
+        <w:rPr>
+          <w:rFonts w:ascii="Akzidenz-Grotesk Next Regular" w:hAnsi="Akzidenz-Grotesk Next Regular"/>
+          <w:sz w:val="18"/>
+          <w:szCs w:val="21"/>
+        </w:rPr>
+        <w:t xml:space="preserve"> m</w:t>
+      </w:r>
+      <w:r>
+        <w:rPr>
+          <w:rFonts w:ascii="Akzidenz-Grotesk Next Regular" w:hAnsi="Akzidenz-Grotesk Next Regular"/>
+          <w:sz w:val="18"/>
+          <w:szCs w:val="21"/>
+        </w:rPr>
+        <w:t>)</w:t>
+      </w:r>
+    </w:p>
+    <w:p>
+      <w:pPr>
+        <w:spacing w:after="0"/>
+        <w:rPr>
+          <w:rFonts w:ascii="Akzidenz-Grotesk Next Regular" w:hAnsi="Akzidenz-Grotesk Next Regular"/>
+        </w:rPr>
+      </w:pPr>
+      <w:r>
+        <w:rPr>
+          <w:rFonts w:ascii="Akzidenz-Grotesk Next Regular" w:hAnsi="Akzidenz-Grotesk Next Regular"/>
+        </w:rPr>
+        <w:t>74. Improving coding styles for all programs</w:t>
+      </w:r>
+    </w:p>
+    <w:p>
+      <w:pPr>
+        <w:spacing w:after="0"/>
+        <w:rPr>
+          <w:rFonts w:ascii="Akzidenz-Grotesk Next Regular" w:hAnsi="Akzidenz-Grotesk Next Regular"/>
+        </w:rPr>
+      </w:pPr>
+      <w:r>
+        <w:rPr>
+          <w:rFonts w:ascii="Akzidenz-Grotesk Next Regular" w:hAnsi="Akzidenz-Grotesk Next Regular"/>
+        </w:rPr>
+        <w:t>75. Integrating temperature sensor and mainSys.c</w:t>
+      </w:r>
+    </w:p>
+    <w:p>
+      <w:pPr>
+        <w:spacing w:after="0"/>
+        <w:rPr>
+          <w:rFonts w:ascii="Akzidenz-Grotesk Next Regular" w:hAnsi="Akzidenz-Grotesk Next Regular"/>
+        </w:rPr>
+      </w:pPr>
+      <w:r>
+        <w:rPr>
+          <w:rFonts w:ascii="Akzidenz-Grotesk Next Regular" w:hAnsi="Akzidenz-Grotesk Next Regular"/>
+        </w:rPr>
+        <w:t>76. Updating documentation (flowcharts, function lists, file list)</w:t>
+      </w:r>
+    </w:p>
+    <w:p>
+      <w:pPr>
+        <w:spacing w:after="0"/>
+        <w:rPr>
+          <w:rFonts w:ascii="Akzidenz-Grotesk Next Regular" w:hAnsi="Akzidenz-Grotesk Next Regular"/>
+        </w:rPr>
+      </w:pPr>
+      <w:r>
+        <w:rPr>
+          <w:rFonts w:ascii="Akzidenz-Grotesk Next Regular" w:hAnsi="Akzidenz-Grotesk Next Regular"/>
+        </w:rPr>
+        <w:t>77. Setting a periodic temperature reading (cron job)</w:t>
+      </w:r>
+    </w:p>
+    <w:p>
+      <w:pPr>
+        <w:spacing w:after="0"/>
+        <w:rPr>
+          <w:rFonts w:ascii="Akzidenz-Grotesk Next Regular" w:hAnsi="Akzidenz-Grotesk Next Regular"/>
+        </w:rPr>
+      </w:pPr>
+      <w:r>
+        <w:rPr>
+          <w:rFonts w:ascii="Akzidenz-Grotesk Next Regular" w:hAnsi="Akzidenz-Grotesk Next Regular"/>
+        </w:rPr>
+        <w:lastRenderedPageBreak/>
+        <w:t>78. Sending periodic sensor data to the server</w:t>
+      </w:r>
+    </w:p>
+    <w:p>
+      <w:pPr>
+        <w:pBdr>
+          <w:bottom w:val="single" w:sz="6" w:space="1" w:color="auto"/>
+        </w:pBdr>
+        <w:spacing w:after="0"/>
+        <w:rPr>
+          <w:rFonts w:ascii="Akzidenz-Grotesk Next Regular" w:hAnsi="Akzidenz-Grotesk Next Regular"/>
+        </w:rPr>
+      </w:pPr>
+      <w:r>
+        <w:rPr>
+          <w:rFonts w:ascii="Akzidenz-Grotesk Next Regular" w:hAnsi="Akzidenz-Grotesk Next Regular"/>
+        </w:rPr>
+        <w:t>79. Setting ctrl.html to read sensor periodically as well</w:t>
+      </w:r>
+    </w:p>
+    <w:p>
+      <w:pPr>
+        <w:spacing w:after="0"/>
+        <w:rPr>
+          <w:rFonts w:ascii="Akzidenz-Grotesk Next Regular" w:hAnsi="Akzidenz-Grotesk Next Regular"/>
+          <w:sz w:val="18"/>
+          <w:szCs w:val="21"/>
+        </w:rPr>
+      </w:pPr>
+      <w:r>
+        <w:rPr>
+          <w:rFonts w:ascii="Akzidenz-Grotesk Pro Med" w:hAnsi="Akzidenz-Grotesk Pro Med"/>
+        </w:rPr>
+        <w:t>Day 22 – 07/22</w:t>
+      </w:r>
+      <w:r>
+        <w:rPr>
+          <w:rFonts w:ascii="Akzidenz-Grotesk Next Regular" w:hAnsi="Akzidenz-Grotesk Next Regular"/>
+          <w:i/>
+          <w:iCs/>
+        </w:rPr>
+        <w:t xml:space="preserve"> </w:t>
+      </w:r>
+      <w:r>
+        <w:rPr>
+          <w:rFonts w:ascii="Akzidenz-Grotesk Next Regular" w:hAnsi="Akzidenz-Grotesk Next Regular"/>
+        </w:rPr>
+        <w:t>1105</w:t>
+      </w:r>
+      <w:r>
+        <w:rPr>
+          <w:rFonts w:ascii="Akzidenz-Grotesk Next Regular" w:hAnsi="Akzidenz-Grotesk Next Regular"/>
+        </w:rPr>
+        <w:t>~</w:t>
+      </w:r>
       <w:bookmarkStart w:id="0" w:name="_GoBack"/>
       <w:bookmarkEnd w:id="0"/>
+      <w:r>
+        <w:rPr>
+          <w:rFonts w:ascii="Akzidenz-Grotesk Next Regular" w:hAnsi="Akzidenz-Grotesk Next Regular"/>
+        </w:rPr>
+        <w:t xml:space="preserve">xxxx </w:t>
+      </w:r>
+      <w:r>
+        <w:rPr>
+          <w:rFonts w:ascii="Akzidenz-Grotesk Next Regular" w:hAnsi="Akzidenz-Grotesk Next Regular"/>
+          <w:sz w:val="18"/>
+          <w:szCs w:val="21"/>
+        </w:rPr>
+        <w:t>(</w:t>
+      </w:r>
+      <w:r>
+        <w:rPr>
+          <w:rFonts w:ascii="Akzidenz-Grotesk Next Regular" w:hAnsi="Akzidenz-Grotesk Next Regular"/>
+          <w:sz w:val="18"/>
+          <w:szCs w:val="21"/>
+        </w:rPr>
+        <w:t>xx</w:t>
+      </w:r>
+      <w:r>
+        <w:rPr>
+          <w:rFonts w:ascii="Akzidenz-Grotesk Next Regular" w:hAnsi="Akzidenz-Grotesk Next Regular"/>
+          <w:sz w:val="18"/>
+          <w:szCs w:val="21"/>
+        </w:rPr>
+        <w:t xml:space="preserve"> hours </w:t>
+      </w:r>
+      <w:r>
+        <w:rPr>
+          <w:rFonts w:ascii="Akzidenz-Grotesk Next Regular" w:hAnsi="Akzidenz-Grotesk Next Regular"/>
+          <w:sz w:val="18"/>
+          <w:szCs w:val="21"/>
+        </w:rPr>
+        <w:t>xx</w:t>
+      </w:r>
+      <w:r>
+        <w:rPr>
+          <w:rFonts w:ascii="Akzidenz-Grotesk Next Regular" w:hAnsi="Akzidenz-Grotesk Next Regular"/>
+          <w:sz w:val="18"/>
+          <w:szCs w:val="21"/>
+        </w:rPr>
+        <w:t xml:space="preserve"> </w:t>
+      </w:r>
+      <w:r>
+        <w:rPr>
+          <w:rFonts w:ascii="Akzidenz-Grotesk Next Regular" w:hAnsi="Akzidenz-Grotesk Next Regular"/>
+          <w:sz w:val="18"/>
+          <w:szCs w:val="21"/>
+        </w:rPr>
+        <w:t xml:space="preserve">minutes, cumulative: </w:t>
+      </w:r>
+      <w:r>
+        <w:rPr>
+          <w:rFonts w:ascii="Akzidenz-Grotesk Next Regular" w:hAnsi="Akzidenz-Grotesk Next Regular"/>
+          <w:sz w:val="18"/>
+          <w:szCs w:val="21"/>
+        </w:rPr>
+        <w:t>xx</w:t>
+      </w:r>
+      <w:r>
+        <w:rPr>
+          <w:rFonts w:ascii="Akzidenz-Grotesk Next Regular" w:hAnsi="Akzidenz-Grotesk Next Regular"/>
+          <w:sz w:val="18"/>
+          <w:szCs w:val="21"/>
+        </w:rPr>
+        <w:t xml:space="preserve"> </w:t>
+      </w:r>
+      <w:r>
+        <w:rPr>
+          <w:rFonts w:ascii="Akzidenz-Grotesk Next Regular" w:hAnsi="Akzidenz-Grotesk Next Regular"/>
+          <w:sz w:val="18"/>
+          <w:szCs w:val="21"/>
+        </w:rPr>
+        <w:t xml:space="preserve">h </w:t>
+      </w:r>
+      <w:r>
+        <w:rPr>
+          <w:rFonts w:ascii="Akzidenz-Grotesk Next Regular" w:hAnsi="Akzidenz-Grotesk Next Regular"/>
+          <w:sz w:val="18"/>
+          <w:szCs w:val="21"/>
+        </w:rPr>
+        <w:t>xx</w:t>
+      </w:r>
+      <w:r>
+        <w:rPr>
+          <w:rFonts w:ascii="Akzidenz-Grotesk Next Regular" w:hAnsi="Akzidenz-Grotesk Next Regular"/>
+          <w:sz w:val="18"/>
+          <w:szCs w:val="21"/>
+        </w:rPr>
+        <w:t xml:space="preserve"> m</w:t>
+      </w:r>
+      <w:r>
+        <w:rPr>
+          <w:rFonts w:ascii="Akzidenz-Grotesk Next Regular" w:hAnsi="Akzidenz-Grotesk Next Regular"/>
+          <w:sz w:val="18"/>
+          <w:szCs w:val="21"/>
+        </w:rPr>
+        <w:t>)</w:t>
+      </w:r>
+    </w:p>
+    <w:p>
+      <w:pPr>
+        <w:spacing w:after="0"/>
+        <w:rPr>
+          <w:rFonts w:ascii="Akzidenz-Grotesk Next Regular" w:hAnsi="Akzidenz-Grotesk Next Regular"/>
+        </w:rPr>
+      </w:pPr>
+      <w:r>
+        <w:rPr>
+          <w:rFonts w:ascii="Akzidenz-Grotesk Next Regular" w:hAnsi="Akzidenz-Grotesk Next Regular"/>
+        </w:rPr>
+        <w:t>76. Updating documentation (flowcharts, function lists, file list)</w:t>
+      </w:r>
+    </w:p>
+    <w:p>
+      <w:pPr>
+        <w:spacing w:after="0"/>
+        <w:rPr>
+          <w:rFonts w:ascii="Akzidenz-Grotesk Next Regular" w:hAnsi="Akzidenz-Grotesk Next Regular"/>
+        </w:rPr>
+      </w:pPr>
     </w:p>
     <w:sectPr>
       <w:pgSz w:w="12240" w:h="15840"/>
